--- a/Assignment_3/CS374 Homework 3 T4.docx
+++ b/Assignment_3/CS374 Homework 3 T4.docx
@@ -434,7 +434,7 @@
         <w:adjustRightInd w:val="0"/>
         <w:jc w:val="left"/>
         <w:rPr>
-          <w:rFonts w:ascii="TeXGyrePagella" w:hAnsi="TeXGyrePagella" w:cs="LMRoman12-Bold" w:hint="eastAsia"/>
+          <w:rFonts w:ascii="TeXGyrePagella" w:hAnsi="TeXGyrePagella" w:cs="LMRoman12-Bold"/>
           <w:b/>
           <w:bCs/>
           <w:kern w:val="0"/>
@@ -539,46 +539,23 @@
         <w:jc w:val="left"/>
         <w:rPr>
           <w:rFonts w:ascii="Times New Roman" w:hAnsi="Times New Roman" w:cs="Times New Roman"/>
-          <w:bCs/>
-          <w:kern w:val="0"/>
-          <w:szCs w:val="21"/>
-        </w:rPr>
-      </w:pPr>
-      <w:r>
-        <w:rPr>
-          <w:rFonts w:ascii="Times New Roman" w:hAnsi="Times New Roman" w:cs="Times New Roman"/>
-          <w:bCs/>
-          <w:kern w:val="0"/>
-          <w:szCs w:val="21"/>
-        </w:rPr>
-        <w:t xml:space="preserve">all-NFA can accept </w:t>
-      </w:r>
-      <w:r>
-        <w:rPr>
-          <w:rFonts w:ascii="Times New Roman" w:hAnsi="Times New Roman" w:cs="Times New Roman"/>
-          <w:bCs/>
-          <w:kern w:val="0"/>
-          <w:szCs w:val="21"/>
-        </w:rPr>
-        <w:t xml:space="preserve">all </w:t>
-      </w:r>
-      <w:r>
-        <w:rPr>
-          <w:rFonts w:ascii="Times New Roman" w:hAnsi="Times New Roman" w:cs="Times New Roman"/>
-          <w:bCs/>
-          <w:kern w:val="0"/>
-          <w:szCs w:val="21"/>
-        </w:rPr>
-        <w:t>regular languages</w:t>
-      </w:r>
-      <w:r>
-        <w:rPr>
-          <w:rFonts w:ascii="Times New Roman" w:hAnsi="Times New Roman" w:cs="Times New Roman"/>
-          <w:bCs/>
-          <w:kern w:val="0"/>
-          <w:szCs w:val="21"/>
-        </w:rPr>
-        <w:t>.</w:t>
+          <w:b/>
+          <w:i/>
+          <w:iCs/>
+          <w:kern w:val="0"/>
+          <w:szCs w:val="21"/>
+        </w:rPr>
+      </w:pPr>
+      <w:r>
+        <w:rPr>
+          <w:rFonts w:ascii="Times New Roman" w:hAnsi="Times New Roman" w:cs="Times New Roman"/>
+          <w:b/>
+          <w:i/>
+          <w:iCs/>
+          <w:kern w:val="0"/>
+          <w:szCs w:val="21"/>
+        </w:rPr>
+        <w:t>all-NFA can accept all regular languages.</w:t>
       </w:r>
     </w:p>
     <w:p>
@@ -593,15 +570,19 @@
         <w:jc w:val="left"/>
         <w:rPr>
           <w:rFonts w:ascii="Times New Roman" w:hAnsi="Times New Roman" w:cs="Times New Roman"/>
-          <w:bCs/>
-          <w:kern w:val="0"/>
-          <w:szCs w:val="21"/>
-        </w:rPr>
-      </w:pPr>
-      <w:r>
-        <w:rPr>
-          <w:rFonts w:ascii="Times New Roman" w:hAnsi="Times New Roman" w:cs="Times New Roman"/>
-          <w:bCs/>
+          <w:b/>
+          <w:i/>
+          <w:iCs/>
+          <w:kern w:val="0"/>
+          <w:szCs w:val="21"/>
+        </w:rPr>
+      </w:pPr>
+      <w:r>
+        <w:rPr>
+          <w:rFonts w:ascii="Times New Roman" w:hAnsi="Times New Roman" w:cs="Times New Roman"/>
+          <w:b/>
+          <w:i/>
+          <w:iCs/>
           <w:kern w:val="0"/>
           <w:szCs w:val="21"/>
         </w:rPr>
@@ -644,16 +625,7 @@
           <w:kern w:val="0"/>
           <w:szCs w:val="21"/>
         </w:rPr>
-        <w:t>all-NFA can accept regular language</w:t>
-      </w:r>
-      <w:r>
-        <w:rPr>
-          <w:rFonts w:ascii="Times New Roman" w:hAnsi="Times New Roman" w:cs="Times New Roman"/>
-          <w:b/>
-          <w:kern w:val="0"/>
-          <w:szCs w:val="21"/>
-        </w:rPr>
-        <w:t>.</w:t>
+        <w:t>regular DFA -&gt; all-NFA</w:t>
       </w:r>
     </w:p>
     <w:p>
@@ -680,39 +652,65 @@
           <w:kern w:val="0"/>
           <w:szCs w:val="21"/>
         </w:rPr>
-        <w:t>hese can be proved easily, because for f</w:t>
-      </w:r>
-      <w:r>
-        <w:rPr>
-          <w:rFonts w:ascii="Times New Roman" w:hAnsi="Times New Roman" w:cs="Times New Roman"/>
-          <w:kern w:val="0"/>
-          <w:szCs w:val="21"/>
-        </w:rPr>
-        <w:t>or a</w:t>
-      </w:r>
-      <w:r>
-        <w:rPr>
-          <w:rFonts w:ascii="Times New Roman" w:hAnsi="Times New Roman" w:cs="Times New Roman"/>
-          <w:kern w:val="0"/>
-          <w:szCs w:val="21"/>
-        </w:rPr>
-        <w:t>n</w:t>
-      </w:r>
-      <w:r>
-        <w:rPr>
-          <w:rFonts w:ascii="Times New Roman" w:hAnsi="Times New Roman" w:cs="Times New Roman"/>
-          <w:kern w:val="0"/>
-          <w:szCs w:val="21"/>
-        </w:rPr>
-        <w:t xml:space="preserve"> </w:t>
-      </w:r>
-      <w:r>
-        <w:rPr>
-          <w:rFonts w:ascii="Times New Roman" w:hAnsi="Times New Roman" w:cs="Times New Roman"/>
-          <w:kern w:val="0"/>
-          <w:szCs w:val="21"/>
-        </w:rPr>
-        <w:t xml:space="preserve">all-NFA, </w:t>
+        <w:t>hese can be proved easily, because for</w:t>
+      </w:r>
+      <w:r>
+        <w:rPr>
+          <w:rFonts w:ascii="Times New Roman" w:hAnsi="Times New Roman" w:cs="Times New Roman"/>
+          <w:kern w:val="0"/>
+          <w:szCs w:val="21"/>
+        </w:rPr>
+        <w:t xml:space="preserve"> a</w:t>
+      </w:r>
+      <w:r>
+        <w:rPr>
+          <w:rFonts w:ascii="Times New Roman" w:hAnsi="Times New Roman" w:cs="Times New Roman"/>
+          <w:kern w:val="0"/>
+          <w:szCs w:val="21"/>
+        </w:rPr>
+        <w:t xml:space="preserve"> DFA </w:t>
+      </w:r>
+      <m:oMath>
+        <m:sSub>
+          <m:sSubPr>
+            <m:ctrlPr>
+              <w:rPr>
+                <w:rFonts w:ascii="Cambria Math" w:hAnsi="Cambria Math" w:cs="Times New Roman"/>
+                <w:i/>
+                <w:kern w:val="0"/>
+                <w:szCs w:val="21"/>
+              </w:rPr>
+            </m:ctrlPr>
+          </m:sSubPr>
+          <m:e>
+            <m:r>
+              <w:rPr>
+                <w:rFonts w:ascii="Cambria Math" w:hAnsi="Cambria Math" w:cs="Times New Roman"/>
+                <w:kern w:val="0"/>
+                <w:szCs w:val="21"/>
+              </w:rPr>
+              <m:t>D</m:t>
+            </m:r>
+          </m:e>
+          <m:sub>
+            <m:r>
+              <w:rPr>
+                <w:rFonts w:ascii="Cambria Math" w:hAnsi="Cambria Math" w:cs="Times New Roman"/>
+                <w:kern w:val="0"/>
+                <w:szCs w:val="21"/>
+              </w:rPr>
+              <m:t>1</m:t>
+            </m:r>
+          </m:sub>
+        </m:sSub>
+      </m:oMath>
+      <w:r>
+        <w:rPr>
+          <w:rFonts w:ascii="Times New Roman" w:hAnsi="Times New Roman" w:cs="Times New Roman"/>
+          <w:kern w:val="0"/>
+          <w:szCs w:val="21"/>
+        </w:rPr>
+        <w:t xml:space="preserve">, </w:t>
       </w:r>
       <w:r>
         <w:rPr>
@@ -733,15 +731,47 @@
           <w:szCs w:val="21"/>
         </w:rPr>
       </w:pPr>
+      <w:r>
+        <w:rPr>
+          <w:rFonts w:ascii="Times New Roman" w:hAnsi="Times New Roman" w:cs="Times New Roman"/>
+          <w:kern w:val="0"/>
+          <w:szCs w:val="21"/>
+        </w:rPr>
+        <w:t xml:space="preserve">DFA </w:t>
+      </w:r>
       <m:oMath>
-        <m:r>
-          <w:rPr>
-            <w:rFonts w:ascii="Cambria Math" w:hAnsi="Cambria Math" w:cs="Times New Roman"/>
-            <w:kern w:val="0"/>
-            <w:szCs w:val="21"/>
-          </w:rPr>
-          <m:t>all_NFA</m:t>
-        </m:r>
+        <m:sSub>
+          <m:sSubPr>
+            <m:ctrlPr>
+              <w:rPr>
+                <w:rFonts w:ascii="Cambria Math" w:hAnsi="Cambria Math" w:cs="Times New Roman"/>
+                <w:i/>
+                <w:kern w:val="0"/>
+                <w:szCs w:val="21"/>
+              </w:rPr>
+            </m:ctrlPr>
+          </m:sSubPr>
+          <m:e>
+            <m:r>
+              <w:rPr>
+                <w:rFonts w:ascii="Cambria Math" w:hAnsi="Cambria Math" w:cs="Times New Roman"/>
+                <w:kern w:val="0"/>
+                <w:szCs w:val="21"/>
+              </w:rPr>
+              <m:t>D</m:t>
+            </m:r>
+          </m:e>
+          <m:sub>
+            <m:r>
+              <w:rPr>
+                <w:rFonts w:ascii="Cambria Math" w:hAnsi="Cambria Math" w:cs="Times New Roman"/>
+                <w:kern w:val="0"/>
+                <w:szCs w:val="21"/>
+              </w:rPr>
+              <m:t>1</m:t>
+            </m:r>
+          </m:sub>
+        </m:sSub>
         <m:r>
           <w:rPr>
             <w:rFonts w:ascii="Cambria Math" w:hAnsi="Cambria Math" w:cs="Times New Roman"/>
@@ -749,620 +779,6 @@
             <w:szCs w:val="21"/>
           </w:rPr>
           <m:t>=(</m:t>
-        </m:r>
-        <m:r>
-          <w:rPr>
-            <w:rFonts w:ascii="Cambria Math" w:hAnsi="Cambria Math" w:cs="Times New Roman"/>
-            <w:kern w:val="0"/>
-            <w:szCs w:val="21"/>
-          </w:rPr>
-          <m:t>Q,</m:t>
-        </m:r>
-        <m:r>
-          <w:rPr>
-            <w:rFonts w:ascii="Cambria Math" w:hAnsi="Cambria Math" w:cs="Times New Roman"/>
-            <w:kern w:val="0"/>
-            <w:szCs w:val="21"/>
-          </w:rPr>
-          <m:t>Σ,δ,s</m:t>
-        </m:r>
-        <m:r>
-          <w:rPr>
-            <w:rFonts w:ascii="Cambria Math" w:hAnsi="Cambria Math" w:cs="Times New Roman"/>
-            <w:kern w:val="0"/>
-            <w:szCs w:val="21"/>
-          </w:rPr>
-          <m:t>,A</m:t>
-        </m:r>
-        <m:r>
-          <w:rPr>
-            <w:rFonts w:ascii="Cambria Math" w:hAnsi="Cambria Math" w:cs="Times New Roman"/>
-            <w:kern w:val="0"/>
-            <w:szCs w:val="21"/>
-          </w:rPr>
-          <m:t>)</m:t>
-        </m:r>
-      </m:oMath>
-      <w:r>
-        <w:rPr>
-          <w:rFonts w:ascii="Times New Roman" w:hAnsi="Times New Roman" w:cs="Times New Roman"/>
-          <w:kern w:val="0"/>
-          <w:szCs w:val="21"/>
-        </w:rPr>
-        <w:t xml:space="preserve"> </w:t>
-      </w:r>
-    </w:p>
-    <w:p>
-      <w:pPr>
-        <w:widowControl/>
-        <w:jc w:val="left"/>
-        <w:rPr>
-          <w:rFonts w:ascii="Times New Roman" w:hAnsi="Times New Roman" w:cs="Times New Roman"/>
-          <w:kern w:val="0"/>
-          <w:szCs w:val="21"/>
-        </w:rPr>
-      </w:pPr>
-      <w:r>
-        <w:rPr>
-          <w:rFonts w:ascii="Times New Roman" w:hAnsi="Times New Roman" w:cs="Times New Roman" w:hint="eastAsia"/>
-          <w:kern w:val="0"/>
-          <w:szCs w:val="21"/>
-        </w:rPr>
-        <w:t>i</w:t>
-      </w:r>
-      <w:r>
-        <w:rPr>
-          <w:rFonts w:ascii="Times New Roman" w:hAnsi="Times New Roman" w:cs="Times New Roman"/>
-          <w:kern w:val="0"/>
-          <w:szCs w:val="21"/>
-        </w:rPr>
-        <w:t>n which</w:t>
-      </w:r>
-      <w:r>
-        <w:rPr>
-          <w:rFonts w:ascii="Times New Roman" w:hAnsi="Times New Roman" w:cs="Times New Roman"/>
-          <w:kern w:val="0"/>
-          <w:szCs w:val="21"/>
-        </w:rPr>
-        <w:t>,</w:t>
-      </w:r>
-    </w:p>
-    <w:p>
-      <w:pPr>
-        <w:widowControl/>
-        <w:jc w:val="left"/>
-        <w:rPr>
-          <w:rFonts w:ascii="Times New Roman" w:hAnsi="Times New Roman" w:cs="Times New Roman" w:hint="eastAsia"/>
-          <w:kern w:val="0"/>
-          <w:szCs w:val="21"/>
-        </w:rPr>
-      </w:pPr>
-      <m:oMath>
-        <m:r>
-          <w:rPr>
-            <w:rFonts w:ascii="Cambria Math" w:hAnsi="Cambria Math" w:cs="Times New Roman"/>
-            <w:kern w:val="0"/>
-            <w:szCs w:val="21"/>
-          </w:rPr>
-          <m:t>Q</m:t>
-        </m:r>
-      </m:oMath>
-      <w:r>
-        <w:rPr>
-          <w:rFonts w:ascii="Times New Roman" w:hAnsi="Times New Roman" w:cs="Times New Roman" w:hint="eastAsia"/>
-          <w:kern w:val="0"/>
-          <w:szCs w:val="21"/>
-        </w:rPr>
-        <w:t xml:space="preserve"> </w:t>
-      </w:r>
-      <w:r>
-        <w:rPr>
-          <w:rFonts w:ascii="Times New Roman" w:hAnsi="Times New Roman" w:cs="Times New Roman"/>
-          <w:kern w:val="0"/>
-          <w:szCs w:val="21"/>
-        </w:rPr>
-        <w:t>is the set of states</w:t>
-      </w:r>
-      <w:r>
-        <w:rPr>
-          <w:rFonts w:ascii="Times New Roman" w:hAnsi="Times New Roman" w:cs="Times New Roman"/>
-          <w:kern w:val="0"/>
-          <w:szCs w:val="21"/>
-        </w:rPr>
-        <w:t>,</w:t>
-      </w:r>
-    </w:p>
-    <w:p>
-      <w:pPr>
-        <w:widowControl/>
-        <w:jc w:val="left"/>
-        <w:rPr>
-          <w:rFonts w:ascii="Times New Roman" w:hAnsi="Times New Roman" w:cs="Times New Roman"/>
-          <w:kern w:val="0"/>
-          <w:szCs w:val="21"/>
-        </w:rPr>
-      </w:pPr>
-      <m:oMath>
-        <m:r>
-          <w:rPr>
-            <w:rFonts w:ascii="Cambria Math" w:hAnsi="Cambria Math" w:cs="Times New Roman"/>
-            <w:kern w:val="0"/>
-            <w:szCs w:val="21"/>
-          </w:rPr>
-          <m:t>Σ</m:t>
-        </m:r>
-      </m:oMath>
-      <w:r>
-        <w:rPr>
-          <w:rFonts w:ascii="Times New Roman" w:hAnsi="Times New Roman" w:cs="Times New Roman" w:hint="eastAsia"/>
-          <w:kern w:val="0"/>
-          <w:szCs w:val="21"/>
-        </w:rPr>
-        <w:t xml:space="preserve"> </w:t>
-      </w:r>
-      <w:r>
-        <w:rPr>
-          <w:rFonts w:ascii="Times New Roman" w:hAnsi="Times New Roman" w:cs="Times New Roman"/>
-          <w:kern w:val="0"/>
-          <w:szCs w:val="21"/>
-        </w:rPr>
-        <w:t>is the set of input symbols in this language</w:t>
-      </w:r>
-      <w:r>
-        <w:rPr>
-          <w:rFonts w:ascii="Times New Roman" w:hAnsi="Times New Roman" w:cs="Times New Roman"/>
-          <w:kern w:val="0"/>
-          <w:szCs w:val="21"/>
-        </w:rPr>
-        <w:t>,</w:t>
-      </w:r>
-    </w:p>
-    <w:p>
-      <w:pPr>
-        <w:widowControl/>
-        <w:jc w:val="left"/>
-        <w:rPr>
-          <w:rFonts w:ascii="Times New Roman" w:hAnsi="Times New Roman" w:cs="Times New Roman"/>
-          <w:kern w:val="0"/>
-          <w:szCs w:val="21"/>
-        </w:rPr>
-      </w:pPr>
-      <m:oMath>
-        <m:r>
-          <w:rPr>
-            <w:rFonts w:ascii="Cambria Math" w:hAnsi="Cambria Math" w:cs="Times New Roman"/>
-            <w:kern w:val="0"/>
-            <w:szCs w:val="21"/>
-          </w:rPr>
-          <m:t>δ</m:t>
-        </m:r>
-      </m:oMath>
-      <w:r>
-        <w:rPr>
-          <w:rFonts w:ascii="Times New Roman" w:hAnsi="Times New Roman" w:cs="Times New Roman" w:hint="eastAsia"/>
-          <w:kern w:val="0"/>
-          <w:szCs w:val="21"/>
-        </w:rPr>
-        <w:t xml:space="preserve"> </w:t>
-      </w:r>
-      <w:r>
-        <w:rPr>
-          <w:rFonts w:ascii="Times New Roman" w:hAnsi="Times New Roman" w:cs="Times New Roman"/>
-          <w:kern w:val="0"/>
-          <w:szCs w:val="21"/>
-        </w:rPr>
-        <w:t>is the set of all transitions</w:t>
-      </w:r>
-      <w:r>
-        <w:rPr>
-          <w:rFonts w:ascii="Times New Roman" w:hAnsi="Times New Roman" w:cs="Times New Roman"/>
-          <w:kern w:val="0"/>
-          <w:szCs w:val="21"/>
-        </w:rPr>
-        <w:t>,</w:t>
-      </w:r>
-    </w:p>
-    <w:p>
-      <w:pPr>
-        <w:widowControl/>
-        <w:jc w:val="left"/>
-        <w:rPr>
-          <w:rFonts w:ascii="Times New Roman" w:hAnsi="Times New Roman" w:cs="Times New Roman" w:hint="eastAsia"/>
-          <w:kern w:val="0"/>
-          <w:szCs w:val="21"/>
-        </w:rPr>
-      </w:pPr>
-      <m:oMath>
-        <m:r>
-          <w:rPr>
-            <w:rFonts w:ascii="Cambria Math" w:hAnsi="Cambria Math" w:cs="Times New Roman"/>
-            <w:kern w:val="0"/>
-            <w:szCs w:val="21"/>
-          </w:rPr>
-          <m:t>s</m:t>
-        </m:r>
-      </m:oMath>
-      <w:r>
-        <w:rPr>
-          <w:rFonts w:ascii="Times New Roman" w:hAnsi="Times New Roman" w:cs="Times New Roman" w:hint="eastAsia"/>
-          <w:kern w:val="0"/>
-          <w:szCs w:val="21"/>
-        </w:rPr>
-        <w:t xml:space="preserve"> </w:t>
-      </w:r>
-      <w:r>
-        <w:rPr>
-          <w:rFonts w:ascii="Times New Roman" w:hAnsi="Times New Roman" w:cs="Times New Roman"/>
-          <w:kern w:val="0"/>
-          <w:szCs w:val="21"/>
-        </w:rPr>
-        <w:t>is the starting state</w:t>
-      </w:r>
-      <w:r>
-        <w:rPr>
-          <w:rFonts w:ascii="Times New Roman" w:hAnsi="Times New Roman" w:cs="Times New Roman"/>
-          <w:kern w:val="0"/>
-          <w:szCs w:val="21"/>
-        </w:rPr>
-        <w:t>,</w:t>
-      </w:r>
-    </w:p>
-    <w:p>
-      <w:pPr>
-        <w:widowControl/>
-        <w:jc w:val="left"/>
-        <w:rPr>
-          <w:rFonts w:ascii="Times New Roman" w:hAnsi="Times New Roman" w:cs="Times New Roman" w:hint="eastAsia"/>
-          <w:kern w:val="0"/>
-          <w:szCs w:val="21"/>
-        </w:rPr>
-      </w:pPr>
-      <w:r>
-        <w:rPr>
-          <w:rFonts w:ascii="Times New Roman" w:hAnsi="Times New Roman" w:cs="Times New Roman" w:hint="eastAsia"/>
-          <w:kern w:val="0"/>
-          <w:szCs w:val="21"/>
-        </w:rPr>
-        <w:t>A</w:t>
-      </w:r>
-      <w:r>
-        <w:rPr>
-          <w:rFonts w:ascii="Times New Roman" w:hAnsi="Times New Roman" w:cs="Times New Roman"/>
-          <w:kern w:val="0"/>
-          <w:szCs w:val="21"/>
-        </w:rPr>
-        <w:t xml:space="preserve"> is the set of accepting states, in all-NFA, A == Q </w:t>
-      </w:r>
-    </w:p>
-    <w:p>
-      <w:pPr>
-        <w:widowControl/>
-        <w:jc w:val="left"/>
-        <w:rPr>
-          <w:rFonts w:ascii="Times New Roman" w:hAnsi="Times New Roman" w:cs="Times New Roman"/>
-          <w:kern w:val="0"/>
-          <w:szCs w:val="21"/>
-        </w:rPr>
-      </w:pPr>
-      <w:r>
-        <w:rPr>
-          <w:rFonts w:ascii="Times New Roman" w:hAnsi="Times New Roman" w:cs="Times New Roman"/>
-          <w:kern w:val="0"/>
-          <w:szCs w:val="21"/>
-        </w:rPr>
-        <w:tab/>
-        <w:t>Therefore, we can simply treat all-NFA as a special form of NFA, where A is same as Q. Then</w:t>
-      </w:r>
-      <w:r>
-        <w:rPr>
-          <w:rFonts w:ascii="Times New Roman" w:hAnsi="Times New Roman" w:cs="Times New Roman"/>
-          <w:kern w:val="0"/>
-          <w:szCs w:val="21"/>
-        </w:rPr>
-        <w:t xml:space="preserve">, we could determine that </w:t>
-      </w:r>
-      <m:oMath>
-        <m:r>
-          <w:rPr>
-            <w:rFonts w:ascii="Cambria Math" w:hAnsi="Cambria Math" w:cs="Times New Roman"/>
-            <w:kern w:val="0"/>
-            <w:szCs w:val="21"/>
-          </w:rPr>
-          <m:t>L</m:t>
-        </m:r>
-        <m:r>
-          <m:rPr>
-            <m:sty m:val="p"/>
-          </m:rPr>
-          <w:rPr>
-            <w:rFonts w:ascii="Cambria Math" w:hAnsi="Cambria Math" w:cs="Times New Roman"/>
-            <w:kern w:val="0"/>
-            <w:szCs w:val="21"/>
-          </w:rPr>
-          <m:t>(al</m:t>
-        </m:r>
-        <m:r>
-          <m:rPr>
-            <m:sty m:val="p"/>
-          </m:rPr>
-          <w:rPr>
-            <w:rFonts w:ascii="Cambria Math" w:hAnsi="Cambria Math" w:cs="Times New Roman" w:hint="eastAsia"/>
-            <w:kern w:val="0"/>
-            <w:szCs w:val="21"/>
-          </w:rPr>
-          <m:t>l</m:t>
-        </m:r>
-        <m:r>
-          <w:rPr>
-            <w:rFonts w:ascii="Cambria Math" w:hAnsi="Cambria Math" w:cs="Times New Roman"/>
-            <w:kern w:val="0"/>
-            <w:szCs w:val="21"/>
-          </w:rPr>
-          <m:t>_</m:t>
-        </m:r>
-        <m:r>
-          <m:rPr>
-            <m:sty m:val="p"/>
-          </m:rPr>
-          <w:rPr>
-            <w:rFonts w:ascii="Cambria Math" w:hAnsi="Cambria Math" w:cs="Times New Roman"/>
-            <w:kern w:val="0"/>
-            <w:szCs w:val="21"/>
-          </w:rPr>
-          <m:t>NFA)</m:t>
-        </m:r>
-        <m:r>
-          <w:rPr>
-            <w:rFonts w:ascii="Cambria Math" w:hAnsi="Cambria Math" w:cs="Times New Roman"/>
-            <w:kern w:val="0"/>
-            <w:szCs w:val="21"/>
-          </w:rPr>
-          <m:t>=L(M)</m:t>
-        </m:r>
-      </m:oMath>
-      <w:r>
-        <w:rPr>
-          <w:rFonts w:ascii="Times New Roman" w:hAnsi="Times New Roman" w:cs="Times New Roman" w:hint="eastAsia"/>
-          <w:kern w:val="0"/>
-          <w:szCs w:val="21"/>
-        </w:rPr>
-        <w:t xml:space="preserve"> </w:t>
-      </w:r>
-      <w:r>
-        <w:rPr>
-          <w:rFonts w:ascii="Times New Roman" w:hAnsi="Times New Roman" w:cs="Times New Roman"/>
-          <w:kern w:val="0"/>
-          <w:szCs w:val="21"/>
-        </w:rPr>
-        <w:t xml:space="preserve">is regular, that is, </w:t>
-      </w:r>
-      <w:r>
-        <w:rPr>
-          <w:rFonts w:ascii="Times New Roman" w:hAnsi="Times New Roman" w:cs="Times New Roman"/>
-          <w:kern w:val="0"/>
-          <w:szCs w:val="21"/>
-          <w:u w:val="single"/>
-        </w:rPr>
-        <w:t>given a language that is represented with a</w:t>
-      </w:r>
-      <w:r>
-        <w:rPr>
-          <w:rFonts w:ascii="Times New Roman" w:hAnsi="Times New Roman" w:cs="Times New Roman"/>
-          <w:kern w:val="0"/>
-          <w:szCs w:val="21"/>
-          <w:u w:val="single"/>
-        </w:rPr>
-        <w:t xml:space="preserve">n all-NFA, </w:t>
-      </w:r>
-      <w:r>
-        <w:rPr>
-          <w:rFonts w:ascii="Times New Roman" w:hAnsi="Times New Roman" w:cs="Times New Roman"/>
-          <w:kern w:val="0"/>
-          <w:szCs w:val="21"/>
-          <w:u w:val="single"/>
-        </w:rPr>
-        <w:t>we could prove that it’s regular</w:t>
-      </w:r>
-      <w:r>
-        <w:rPr>
-          <w:rFonts w:ascii="Times New Roman" w:hAnsi="Times New Roman" w:cs="Times New Roman"/>
-          <w:kern w:val="0"/>
-          <w:szCs w:val="21"/>
-        </w:rPr>
-        <w:t>, i.e. all-NFA accepts regularity.</w:t>
-      </w:r>
-      <w:r>
-        <w:rPr>
-          <w:rFonts w:ascii="Times New Roman" w:hAnsi="Times New Roman" w:cs="Times New Roman"/>
-          <w:kern w:val="0"/>
-          <w:szCs w:val="21"/>
-        </w:rPr>
-        <w:t xml:space="preserve"> </w:t>
-      </w:r>
-    </w:p>
-    <w:p>
-      <w:pPr>
-        <w:widowControl/>
-        <w:jc w:val="left"/>
-        <w:rPr>
-          <w:rFonts w:ascii="Times New Roman" w:hAnsi="Times New Roman" w:cs="Times New Roman" w:hint="eastAsia"/>
-          <w:kern w:val="0"/>
-          <w:szCs w:val="21"/>
-        </w:rPr>
-      </w:pPr>
-    </w:p>
-    <w:p>
-      <w:pPr>
-        <w:widowControl/>
-        <w:jc w:val="left"/>
-        <w:rPr>
-          <w:rFonts w:ascii="Times New Roman" w:hAnsi="Times New Roman" w:cs="Times New Roman" w:hint="eastAsia"/>
-          <w:b/>
-          <w:kern w:val="0"/>
-          <w:szCs w:val="21"/>
-        </w:rPr>
-      </w:pPr>
-      <w:r>
-        <w:rPr>
-          <w:rFonts w:ascii="Times New Roman" w:hAnsi="Times New Roman" w:cs="Times New Roman" w:hint="eastAsia"/>
-          <w:b/>
-          <w:kern w:val="0"/>
-          <w:szCs w:val="21"/>
-        </w:rPr>
-        <w:t>I</w:t>
-      </w:r>
-      <w:r>
-        <w:rPr>
-          <w:rFonts w:ascii="Times New Roman" w:hAnsi="Times New Roman" w:cs="Times New Roman"/>
-          <w:b/>
-          <w:kern w:val="0"/>
-          <w:szCs w:val="21"/>
-        </w:rPr>
-        <w:t>I</w:t>
-      </w:r>
-      <w:r>
-        <w:rPr>
-          <w:rFonts w:ascii="Times New Roman" w:hAnsi="Times New Roman" w:cs="Times New Roman"/>
-          <w:b/>
-          <w:kern w:val="0"/>
-          <w:szCs w:val="21"/>
-        </w:rPr>
-        <w:t xml:space="preserve">. </w:t>
-      </w:r>
-      <m:oMath>
-        <m:r>
-          <m:rPr>
-            <m:sty m:val="b"/>
-          </m:rPr>
-          <w:rPr>
-            <w:rFonts w:ascii="Cambria Math" w:hAnsi="Cambria Math" w:cs="Times New Roman"/>
-            <w:kern w:val="0"/>
-            <w:szCs w:val="21"/>
-          </w:rPr>
-          <m:t>Regular=</m:t>
-        </m:r>
-        <m:r>
-          <m:rPr>
-            <m:sty m:val="bi"/>
-          </m:rPr>
-          <w:rPr>
-            <w:rFonts w:ascii="Cambria Math" w:hAnsi="Cambria Math" w:cs="Times New Roman"/>
-            <w:kern w:val="0"/>
-            <w:szCs w:val="21"/>
-          </w:rPr>
-          <m:t>DFA→</m:t>
-        </m:r>
-        <m:r>
-          <m:rPr>
-            <m:sty m:val="bi"/>
-          </m:rPr>
-          <w:rPr>
-            <w:rFonts w:ascii="Cambria Math" w:hAnsi="Cambria Math" w:cs="Times New Roman"/>
-            <w:kern w:val="0"/>
-            <w:szCs w:val="21"/>
-          </w:rPr>
-          <m:t>all_NFA</m:t>
-        </m:r>
-      </m:oMath>
-    </w:p>
-    <w:p>
-      <w:pPr>
-        <w:widowControl/>
-        <w:jc w:val="left"/>
-        <w:rPr>
-          <w:rFonts w:ascii="Times New Roman" w:hAnsi="Times New Roman" w:cs="Times New Roman"/>
-          <w:kern w:val="0"/>
-          <w:szCs w:val="21"/>
-        </w:rPr>
-      </w:pPr>
-      <w:r>
-        <w:rPr>
-          <w:rFonts w:ascii="Times New Roman" w:hAnsi="Times New Roman" w:cs="Times New Roman"/>
-          <w:kern w:val="0"/>
-          <w:szCs w:val="21"/>
-        </w:rPr>
-        <w:t>Reversely thinking, we could also transform an arbitrary regular language, in the form of a DFA, to a</w:t>
-      </w:r>
-      <w:r>
-        <w:rPr>
-          <w:rFonts w:ascii="Times New Roman" w:hAnsi="Times New Roman" w:cs="Times New Roman"/>
-          <w:kern w:val="0"/>
-          <w:szCs w:val="21"/>
-        </w:rPr>
-        <w:t>n</w:t>
-      </w:r>
-      <w:r>
-        <w:rPr>
-          <w:rFonts w:ascii="Times New Roman" w:hAnsi="Times New Roman" w:cs="Times New Roman"/>
-          <w:kern w:val="0"/>
-          <w:szCs w:val="21"/>
-        </w:rPr>
-        <w:t xml:space="preserve"> </w:t>
-      </w:r>
-      <m:oMath>
-        <m:r>
-          <w:rPr>
-            <w:rFonts w:ascii="Cambria Math" w:hAnsi="Cambria Math" w:cs="Times New Roman"/>
-            <w:kern w:val="0"/>
-            <w:szCs w:val="21"/>
-          </w:rPr>
-          <m:t>all_NFA</m:t>
-        </m:r>
-      </m:oMath>
-      <w:r>
-        <w:rPr>
-          <w:rFonts w:ascii="Times New Roman" w:hAnsi="Times New Roman" w:cs="Times New Roman"/>
-          <w:kern w:val="0"/>
-          <w:szCs w:val="21"/>
-        </w:rPr>
-        <w:t xml:space="preserve"> with the following method.</w:t>
-      </w:r>
-    </w:p>
-    <w:p>
-      <w:pPr>
-        <w:widowControl/>
-        <w:jc w:val="left"/>
-        <w:rPr>
-          <w:rFonts w:ascii="Times New Roman" w:hAnsi="Times New Roman" w:cs="Times New Roman"/>
-          <w:kern w:val="0"/>
-          <w:szCs w:val="21"/>
-        </w:rPr>
-      </w:pPr>
-    </w:p>
-    <w:p>
-      <w:pPr>
-        <w:widowControl/>
-        <w:jc w:val="left"/>
-        <w:rPr>
-          <w:rFonts w:ascii="Times New Roman" w:hAnsi="Times New Roman" w:cs="Times New Roman"/>
-          <w:kern w:val="0"/>
-          <w:szCs w:val="21"/>
-        </w:rPr>
-      </w:pPr>
-      <w:r>
-        <w:rPr>
-          <w:rFonts w:ascii="Times New Roman" w:hAnsi="Times New Roman" w:cs="Times New Roman" w:hint="eastAsia"/>
-          <w:kern w:val="0"/>
-          <w:szCs w:val="21"/>
-        </w:rPr>
-        <w:t>G</w:t>
-      </w:r>
-      <w:r>
-        <w:rPr>
-          <w:rFonts w:ascii="Times New Roman" w:hAnsi="Times New Roman" w:cs="Times New Roman"/>
-          <w:kern w:val="0"/>
-          <w:szCs w:val="21"/>
-        </w:rPr>
-        <w:t xml:space="preserve">iven an arbitrary regular language L in the form of a DFA </w:t>
-      </w:r>
-      <m:oMath>
-        <m:r>
-          <w:rPr>
-            <w:rFonts w:ascii="Cambria Math" w:hAnsi="Cambria Math" w:cs="Times New Roman"/>
-            <w:kern w:val="0"/>
-            <w:szCs w:val="21"/>
-          </w:rPr>
-          <m:t>M=(</m:t>
         </m:r>
         <m:r>
           <m:rPr>
@@ -1397,11 +813,64 @@
       </w:pPr>
       <w:r>
         <w:rPr>
-          <w:rFonts w:ascii="Times New Roman" w:hAnsi="Times New Roman" w:cs="Times New Roman"/>
-          <w:kern w:val="0"/>
-          <w:szCs w:val="21"/>
-        </w:rPr>
-        <w:t xml:space="preserve">We have </w:t>
+          <w:rFonts w:ascii="Times New Roman" w:hAnsi="Times New Roman" w:cs="Times New Roman" w:hint="eastAsia"/>
+          <w:kern w:val="0"/>
+          <w:szCs w:val="21"/>
+        </w:rPr>
+        <w:t>i</w:t>
+      </w:r>
+      <w:r>
+        <w:rPr>
+          <w:rFonts w:ascii="Times New Roman" w:hAnsi="Times New Roman" w:cs="Times New Roman"/>
+          <w:kern w:val="0"/>
+          <w:szCs w:val="21"/>
+        </w:rPr>
+        <w:t>n which</w:t>
+      </w:r>
+      <w:r>
+        <w:rPr>
+          <w:rFonts w:ascii="Times New Roman" w:hAnsi="Times New Roman" w:cs="Times New Roman"/>
+          <w:kern w:val="0"/>
+          <w:szCs w:val="21"/>
+        </w:rPr>
+        <w:t>,</w:t>
+      </w:r>
+    </w:p>
+    <w:p>
+      <w:pPr>
+        <w:widowControl/>
+        <w:jc w:val="left"/>
+        <w:rPr>
+          <w:rFonts w:ascii="Times New Roman" w:hAnsi="Times New Roman" w:cs="Times New Roman"/>
+          <w:kern w:val="0"/>
+          <w:szCs w:val="21"/>
+        </w:rPr>
+      </w:pPr>
+      <m:oMath>
+        <m:r>
+          <w:rPr>
+            <w:rFonts w:ascii="Cambria Math" w:hAnsi="Cambria Math" w:cs="Times New Roman"/>
+            <w:kern w:val="0"/>
+            <w:szCs w:val="21"/>
+          </w:rPr>
+          <m:t>Q</m:t>
+        </m:r>
+      </m:oMath>
+      <w:r>
+        <w:rPr>
+          <w:rFonts w:ascii="Times New Roman" w:hAnsi="Times New Roman" w:cs="Times New Roman" w:hint="eastAsia"/>
+          <w:kern w:val="0"/>
+          <w:szCs w:val="21"/>
+        </w:rPr>
+        <w:t xml:space="preserve"> </w:t>
+      </w:r>
+      <w:r>
+        <w:rPr>
+          <w:rFonts w:ascii="Times New Roman" w:hAnsi="Times New Roman" w:cs="Times New Roman"/>
+          <w:kern w:val="0"/>
+          <w:szCs w:val="21"/>
+        </w:rPr>
+        <w:t>is the set of states,</w:t>
       </w:r>
     </w:p>
     <w:p>
@@ -1438,7 +907,680 @@
           <w:kern w:val="0"/>
           <w:szCs w:val="21"/>
         </w:rPr>
-        <w:t>is the set of input symbols in this language;</w:t>
+        <w:t>is the set of input symbols in this language</w:t>
+      </w:r>
+      <w:r>
+        <w:rPr>
+          <w:rFonts w:ascii="Times New Roman" w:hAnsi="Times New Roman" w:cs="Times New Roman"/>
+          <w:kern w:val="0"/>
+          <w:szCs w:val="21"/>
+        </w:rPr>
+        <w:t>,</w:t>
+      </w:r>
+    </w:p>
+    <w:p>
+      <w:pPr>
+        <w:widowControl/>
+        <w:jc w:val="left"/>
+        <w:rPr>
+          <w:rFonts w:ascii="Times New Roman" w:hAnsi="Times New Roman" w:cs="Times New Roman"/>
+          <w:kern w:val="0"/>
+          <w:szCs w:val="21"/>
+        </w:rPr>
+      </w:pPr>
+      <m:oMath>
+        <m:r>
+          <w:rPr>
+            <w:rFonts w:ascii="Cambria Math" w:hAnsi="Cambria Math" w:cs="Times New Roman"/>
+            <w:kern w:val="0"/>
+            <w:szCs w:val="21"/>
+          </w:rPr>
+          <m:t>δ</m:t>
+        </m:r>
+      </m:oMath>
+      <w:r>
+        <w:rPr>
+          <w:rFonts w:ascii="Times New Roman" w:hAnsi="Times New Roman" w:cs="Times New Roman" w:hint="eastAsia"/>
+          <w:kern w:val="0"/>
+          <w:szCs w:val="21"/>
+        </w:rPr>
+        <w:t xml:space="preserve"> </w:t>
+      </w:r>
+      <w:r>
+        <w:rPr>
+          <w:rFonts w:ascii="Times New Roman" w:hAnsi="Times New Roman" w:cs="Times New Roman"/>
+          <w:kern w:val="0"/>
+          <w:szCs w:val="21"/>
+        </w:rPr>
+        <w:t>is the set of all transitions</w:t>
+      </w:r>
+      <w:r>
+        <w:rPr>
+          <w:rFonts w:ascii="Times New Roman" w:hAnsi="Times New Roman" w:cs="Times New Roman"/>
+          <w:kern w:val="0"/>
+          <w:szCs w:val="21"/>
+        </w:rPr>
+        <w:t>,</w:t>
+      </w:r>
+    </w:p>
+    <w:p>
+      <w:pPr>
+        <w:widowControl/>
+        <w:jc w:val="left"/>
+        <w:rPr>
+          <w:rFonts w:ascii="Times New Roman" w:hAnsi="Times New Roman" w:cs="Times New Roman"/>
+          <w:kern w:val="0"/>
+          <w:szCs w:val="21"/>
+        </w:rPr>
+      </w:pPr>
+      <m:oMath>
+        <m:r>
+          <w:rPr>
+            <w:rFonts w:ascii="Cambria Math" w:hAnsi="Cambria Math" w:cs="Times New Roman"/>
+            <w:kern w:val="0"/>
+            <w:szCs w:val="21"/>
+          </w:rPr>
+          <m:t xml:space="preserve">s </m:t>
+        </m:r>
+      </m:oMath>
+      <w:r>
+        <w:rPr>
+          <w:rFonts w:ascii="Times New Roman" w:hAnsi="Times New Roman" w:cs="Times New Roman"/>
+          <w:kern w:val="0"/>
+          <w:szCs w:val="21"/>
+        </w:rPr>
+        <w:t>is the starting state,</w:t>
+      </w:r>
+    </w:p>
+    <w:p>
+      <w:pPr>
+        <w:widowControl/>
+        <w:jc w:val="left"/>
+        <w:rPr>
+          <w:rFonts w:ascii="Times New Roman" w:hAnsi="Times New Roman" w:cs="Times New Roman"/>
+          <w:kern w:val="0"/>
+          <w:szCs w:val="21"/>
+        </w:rPr>
+      </w:pPr>
+      <w:r>
+        <w:rPr>
+          <w:rFonts w:ascii="Times New Roman" w:hAnsi="Times New Roman" w:cs="Times New Roman"/>
+          <w:i/>
+          <w:iCs/>
+          <w:kern w:val="0"/>
+          <w:szCs w:val="21"/>
+        </w:rPr>
+        <w:t xml:space="preserve">A </w:t>
+      </w:r>
+      <w:r>
+        <w:rPr>
+          <w:rFonts w:ascii="Times New Roman" w:hAnsi="Times New Roman" w:cs="Times New Roman"/>
+          <w:kern w:val="0"/>
+          <w:szCs w:val="21"/>
+        </w:rPr>
+        <w:t xml:space="preserve">is the set of accepting states. </w:t>
+      </w:r>
+    </w:p>
+    <w:p>
+      <w:pPr>
+        <w:widowControl/>
+        <w:jc w:val="left"/>
+        <w:rPr>
+          <w:rFonts w:ascii="Times New Roman" w:hAnsi="Times New Roman" w:cs="Times New Roman"/>
+          <w:kern w:val="0"/>
+          <w:szCs w:val="21"/>
+        </w:rPr>
+      </w:pPr>
+      <w:r>
+        <w:rPr>
+          <w:rFonts w:ascii="Times New Roman" w:hAnsi="Times New Roman" w:cs="Times New Roman" w:hint="eastAsia"/>
+          <w:kern w:val="0"/>
+          <w:szCs w:val="21"/>
+        </w:rPr>
+        <w:t>S</w:t>
+      </w:r>
+      <w:r>
+        <w:rPr>
+          <w:rFonts w:ascii="Times New Roman" w:hAnsi="Times New Roman" w:cs="Times New Roman"/>
+          <w:kern w:val="0"/>
+          <w:szCs w:val="21"/>
+        </w:rPr>
+        <w:t>ince every regular language has a DFA, which can be transformed into NFA, and by the definition of all-NFA, this NFA must be an all-NFA,</w:t>
+      </w:r>
+    </w:p>
+    <w:p>
+      <w:pPr>
+        <w:widowControl/>
+        <w:jc w:val="left"/>
+        <w:rPr>
+          <w:rFonts w:ascii="Times New Roman" w:hAnsi="Times New Roman" w:cs="Times New Roman"/>
+          <w:kern w:val="0"/>
+          <w:szCs w:val="21"/>
+        </w:rPr>
+      </w:pPr>
+      <w:r>
+        <w:rPr>
+          <w:rFonts w:ascii="Times New Roman" w:hAnsi="Times New Roman" w:cs="Times New Roman"/>
+          <w:kern w:val="0"/>
+          <w:szCs w:val="21"/>
+        </w:rPr>
+        <w:tab/>
+        <w:t>Then</w:t>
+      </w:r>
+      <w:r>
+        <w:rPr>
+          <w:rFonts w:ascii="Times New Roman" w:hAnsi="Times New Roman" w:cs="Times New Roman"/>
+          <w:kern w:val="0"/>
+          <w:szCs w:val="21"/>
+        </w:rPr>
+        <w:t xml:space="preserve">, we could determine that </w:t>
+      </w:r>
+      <m:oMath>
+        <m:r>
+          <w:rPr>
+            <w:rFonts w:ascii="Cambria Math" w:hAnsi="Cambria Math" w:cs="Times New Roman"/>
+            <w:kern w:val="0"/>
+            <w:szCs w:val="21"/>
+          </w:rPr>
+          <m:t>L</m:t>
+        </m:r>
+        <m:r>
+          <m:rPr>
+            <m:sty m:val="p"/>
+          </m:rPr>
+          <w:rPr>
+            <w:rFonts w:ascii="Cambria Math" w:hAnsi="Cambria Math" w:cs="Times New Roman"/>
+            <w:kern w:val="0"/>
+            <w:szCs w:val="21"/>
+          </w:rPr>
+          <m:t>(</m:t>
+        </m:r>
+        <m:sSub>
+          <m:sSubPr>
+            <m:ctrlPr>
+              <w:rPr>
+                <w:rFonts w:ascii="Cambria Math" w:hAnsi="Cambria Math" w:cs="Times New Roman"/>
+                <w:kern w:val="0"/>
+                <w:szCs w:val="21"/>
+              </w:rPr>
+            </m:ctrlPr>
+          </m:sSubPr>
+          <m:e>
+            <m:r>
+              <m:rPr>
+                <m:sty m:val="p"/>
+              </m:rPr>
+              <w:rPr>
+                <w:rFonts w:ascii="Cambria Math" w:hAnsi="Cambria Math" w:cs="Times New Roman"/>
+                <w:kern w:val="0"/>
+                <w:szCs w:val="21"/>
+              </w:rPr>
+              <m:t>D</m:t>
+            </m:r>
+          </m:e>
+          <m:sub>
+            <m:r>
+              <m:rPr>
+                <m:sty m:val="p"/>
+              </m:rPr>
+              <w:rPr>
+                <w:rFonts w:ascii="Cambria Math" w:hAnsi="Cambria Math" w:cs="Times New Roman"/>
+                <w:kern w:val="0"/>
+                <w:szCs w:val="21"/>
+              </w:rPr>
+              <m:t>1</m:t>
+            </m:r>
+          </m:sub>
+        </m:sSub>
+        <m:r>
+          <m:rPr>
+            <m:sty m:val="p"/>
+          </m:rPr>
+          <w:rPr>
+            <w:rFonts w:ascii="Cambria Math" w:hAnsi="Cambria Math" w:cs="Times New Roman"/>
+            <w:kern w:val="0"/>
+            <w:szCs w:val="21"/>
+          </w:rPr>
+          <m:t>)</m:t>
+        </m:r>
+        <m:r>
+          <w:rPr>
+            <w:rFonts w:ascii="Cambria Math" w:hAnsi="Cambria Math" w:cs="Times New Roman"/>
+            <w:kern w:val="0"/>
+            <w:szCs w:val="21"/>
+          </w:rPr>
+          <m:t>=L(all-DFA)</m:t>
+        </m:r>
+      </m:oMath>
+      <w:r>
+        <w:rPr>
+          <w:rFonts w:ascii="Times New Roman" w:hAnsi="Times New Roman" w:cs="Times New Roman" w:hint="eastAsia"/>
+          <w:kern w:val="0"/>
+          <w:szCs w:val="21"/>
+        </w:rPr>
+        <w:t xml:space="preserve"> </w:t>
+      </w:r>
+      <w:r>
+        <w:rPr>
+          <w:rFonts w:ascii="Times New Roman" w:hAnsi="Times New Roman" w:cs="Times New Roman"/>
+          <w:kern w:val="0"/>
+          <w:szCs w:val="21"/>
+        </w:rPr>
+        <w:t xml:space="preserve">is regular, that is, </w:t>
+      </w:r>
+      <w:r>
+        <w:rPr>
+          <w:rFonts w:ascii="Times New Roman" w:hAnsi="Times New Roman" w:cs="Times New Roman"/>
+          <w:kern w:val="0"/>
+          <w:szCs w:val="21"/>
+          <w:u w:val="single"/>
+        </w:rPr>
+        <w:t>given a</w:t>
+      </w:r>
+      <w:r>
+        <w:rPr>
+          <w:rFonts w:ascii="Times New Roman" w:hAnsi="Times New Roman" w:cs="Times New Roman"/>
+          <w:kern w:val="0"/>
+          <w:szCs w:val="21"/>
+          <w:u w:val="single"/>
+        </w:rPr>
+        <w:t xml:space="preserve"> regular </w:t>
+      </w:r>
+      <w:r>
+        <w:rPr>
+          <w:rFonts w:ascii="Times New Roman" w:hAnsi="Times New Roman" w:cs="Times New Roman"/>
+          <w:kern w:val="0"/>
+          <w:szCs w:val="21"/>
+          <w:u w:val="single"/>
+        </w:rPr>
+        <w:t xml:space="preserve">language that is represented with </w:t>
+      </w:r>
+      <w:r>
+        <w:rPr>
+          <w:rFonts w:ascii="Times New Roman" w:hAnsi="Times New Roman" w:cs="Times New Roman"/>
+          <w:kern w:val="0"/>
+          <w:szCs w:val="21"/>
+          <w:u w:val="single"/>
+        </w:rPr>
+        <w:t>a DFA</w:t>
+      </w:r>
+      <w:r>
+        <w:rPr>
+          <w:rFonts w:ascii="Times New Roman" w:hAnsi="Times New Roman" w:cs="Times New Roman"/>
+          <w:kern w:val="0"/>
+          <w:szCs w:val="21"/>
+          <w:u w:val="single"/>
+        </w:rPr>
+        <w:t xml:space="preserve">, </w:t>
+      </w:r>
+      <w:r>
+        <w:rPr>
+          <w:rFonts w:ascii="Times New Roman" w:hAnsi="Times New Roman" w:cs="Times New Roman"/>
+          <w:kern w:val="0"/>
+          <w:szCs w:val="21"/>
+          <w:u w:val="single"/>
+        </w:rPr>
+        <w:t xml:space="preserve">we could prove that it’s </w:t>
+      </w:r>
+      <w:r>
+        <w:rPr>
+          <w:rFonts w:ascii="Times New Roman" w:hAnsi="Times New Roman" w:cs="Times New Roman"/>
+          <w:kern w:val="0"/>
+          <w:szCs w:val="21"/>
+          <w:u w:val="single"/>
+        </w:rPr>
+        <w:t>all-NFA</w:t>
+      </w:r>
+      <w:r>
+        <w:rPr>
+          <w:rFonts w:ascii="Times New Roman" w:hAnsi="Times New Roman" w:cs="Times New Roman"/>
+          <w:kern w:val="0"/>
+          <w:szCs w:val="21"/>
+        </w:rPr>
+        <w:t xml:space="preserve"> i.e. all-NFA accepts regula</w:t>
+      </w:r>
+      <w:r>
+        <w:rPr>
+          <w:rFonts w:ascii="Times New Roman" w:hAnsi="Times New Roman" w:cs="Times New Roman"/>
+          <w:kern w:val="0"/>
+          <w:szCs w:val="21"/>
+        </w:rPr>
+        <w:t xml:space="preserve">r languages. </w:t>
+      </w:r>
+    </w:p>
+    <w:p>
+      <w:pPr>
+        <w:widowControl/>
+        <w:jc w:val="left"/>
+        <w:rPr>
+          <w:rFonts w:ascii="Times New Roman" w:hAnsi="Times New Roman" w:cs="Times New Roman"/>
+          <w:kern w:val="0"/>
+          <w:szCs w:val="21"/>
+        </w:rPr>
+      </w:pPr>
+    </w:p>
+    <w:p>
+      <w:pPr>
+        <w:widowControl/>
+        <w:jc w:val="left"/>
+        <w:rPr>
+          <w:rFonts w:ascii="Times New Roman" w:hAnsi="Times New Roman" w:cs="Times New Roman"/>
+          <w:b/>
+          <w:kern w:val="0"/>
+          <w:szCs w:val="21"/>
+        </w:rPr>
+      </w:pPr>
+      <w:r>
+        <w:rPr>
+          <w:rFonts w:ascii="Times New Roman" w:hAnsi="Times New Roman" w:cs="Times New Roman" w:hint="eastAsia"/>
+          <w:b/>
+          <w:kern w:val="0"/>
+          <w:szCs w:val="21"/>
+        </w:rPr>
+        <w:t>I</w:t>
+      </w:r>
+      <w:r>
+        <w:rPr>
+          <w:rFonts w:ascii="Times New Roman" w:hAnsi="Times New Roman" w:cs="Times New Roman"/>
+          <w:b/>
+          <w:kern w:val="0"/>
+          <w:szCs w:val="21"/>
+        </w:rPr>
+        <w:t>I</w:t>
+      </w:r>
+      <w:r>
+        <w:rPr>
+          <w:rFonts w:ascii="Times New Roman" w:hAnsi="Times New Roman" w:cs="Times New Roman"/>
+          <w:b/>
+          <w:kern w:val="0"/>
+          <w:szCs w:val="21"/>
+        </w:rPr>
+        <w:t>.</w:t>
+      </w:r>
+      <w:r>
+        <w:rPr>
+          <w:rFonts w:ascii="Times New Roman" w:hAnsi="Times New Roman" w:cs="Times New Roman"/>
+          <w:b/>
+          <w:kern w:val="0"/>
+          <w:szCs w:val="21"/>
+        </w:rPr>
+        <w:t xml:space="preserve"> </w:t>
+      </w:r>
+      <w:r>
+        <w:rPr>
+          <w:rFonts w:ascii="Times New Roman" w:hAnsi="Times New Roman" w:cs="Times New Roman"/>
+          <w:b/>
+          <w:i/>
+          <w:iCs/>
+          <w:kern w:val="0"/>
+          <w:szCs w:val="21"/>
+        </w:rPr>
+        <w:t>all-NFA</w:t>
+      </w:r>
+      <w:r>
+        <w:rPr>
+          <w:rFonts w:ascii="Times New Roman" w:hAnsi="Times New Roman" w:cs="Times New Roman"/>
+          <w:b/>
+          <w:kern w:val="0"/>
+          <w:szCs w:val="21"/>
+        </w:rPr>
+        <w:t xml:space="preserve"> </w:t>
+      </w:r>
+      <m:oMath>
+        <m:r>
+          <m:rPr>
+            <m:sty m:val="bi"/>
+          </m:rPr>
+          <w:rPr>
+            <w:rFonts w:ascii="Cambria Math" w:hAnsi="Cambria Math" w:cs="Times New Roman"/>
+            <w:kern w:val="0"/>
+            <w:szCs w:val="21"/>
+          </w:rPr>
+          <m:t>→DFA, is regular</m:t>
+        </m:r>
+      </m:oMath>
+    </w:p>
+    <w:p>
+      <w:pPr>
+        <w:widowControl/>
+        <w:jc w:val="left"/>
+        <w:rPr>
+          <w:rFonts w:ascii="Times New Roman" w:hAnsi="Times New Roman" w:cs="Times New Roman"/>
+          <w:b/>
+          <w:kern w:val="0"/>
+          <w:szCs w:val="21"/>
+        </w:rPr>
+      </w:pPr>
+    </w:p>
+    <w:p>
+      <w:pPr>
+        <w:widowControl/>
+        <w:jc w:val="left"/>
+        <w:rPr>
+          <w:rFonts w:ascii="Times New Roman" w:hAnsi="Times New Roman" w:cs="Times New Roman"/>
+          <w:kern w:val="0"/>
+          <w:szCs w:val="21"/>
+        </w:rPr>
+      </w:pPr>
+      <w:r>
+        <w:rPr>
+          <w:rFonts w:ascii="Times New Roman" w:hAnsi="Times New Roman" w:cs="Times New Roman"/>
+          <w:kern w:val="0"/>
+          <w:szCs w:val="21"/>
+        </w:rPr>
+        <w:t xml:space="preserve">Reversely thinking, we could also transform an arbitrary </w:t>
+      </w:r>
+      <w:r>
+        <w:rPr>
+          <w:rFonts w:ascii="Times New Roman" w:hAnsi="Times New Roman" w:cs="Times New Roman"/>
+          <w:kern w:val="0"/>
+          <w:szCs w:val="21"/>
+        </w:rPr>
+        <w:t>all-NFA</w:t>
+      </w:r>
+      <w:r>
+        <w:rPr>
+          <w:rFonts w:ascii="Times New Roman" w:hAnsi="Times New Roman" w:cs="Times New Roman"/>
+          <w:kern w:val="0"/>
+          <w:szCs w:val="21"/>
+        </w:rPr>
+        <w:t xml:space="preserve"> language in</w:t>
+      </w:r>
+      <w:r>
+        <w:rPr>
+          <w:rFonts w:ascii="Times New Roman" w:hAnsi="Times New Roman" w:cs="Times New Roman"/>
+          <w:kern w:val="0"/>
+          <w:szCs w:val="21"/>
+        </w:rPr>
+        <w:t>to</w:t>
+      </w:r>
+      <w:r>
+        <w:rPr>
+          <w:rFonts w:ascii="Times New Roman" w:hAnsi="Times New Roman" w:cs="Times New Roman"/>
+          <w:kern w:val="0"/>
+          <w:szCs w:val="21"/>
+        </w:rPr>
+        <w:t xml:space="preserve"> the form of a DFA with the following method</w:t>
+      </w:r>
+      <w:r>
+        <w:rPr>
+          <w:rFonts w:ascii="Times New Roman" w:hAnsi="Times New Roman" w:cs="Times New Roman"/>
+          <w:kern w:val="0"/>
+          <w:szCs w:val="21"/>
+        </w:rPr>
+        <w:t xml:space="preserve">: </w:t>
+      </w:r>
+    </w:p>
+    <w:p>
+      <w:pPr>
+        <w:widowControl/>
+        <w:jc w:val="left"/>
+        <w:rPr>
+          <w:rFonts w:ascii="Times New Roman" w:hAnsi="Times New Roman" w:cs="Times New Roman"/>
+          <w:kern w:val="0"/>
+          <w:szCs w:val="21"/>
+        </w:rPr>
+      </w:pPr>
+      <m:oMathPara>
+        <m:oMath>
+          <m:r>
+            <w:rPr>
+              <w:rFonts w:ascii="Cambria Math" w:hAnsi="Cambria Math" w:cs="Times New Roman"/>
+              <w:kern w:val="0"/>
+              <w:szCs w:val="21"/>
+            </w:rPr>
+            <m:t>M=(Q,Σ,δ,</m:t>
+          </m:r>
+          <m:sSub>
+            <m:sSubPr>
+              <m:ctrlPr>
+                <w:rPr>
+                  <w:rFonts w:ascii="Cambria Math" w:hAnsi="Cambria Math" w:cs="Times New Roman"/>
+                  <w:i/>
+                  <w:kern w:val="0"/>
+                  <w:szCs w:val="21"/>
+                </w:rPr>
+              </m:ctrlPr>
+            </m:sSubPr>
+            <m:e>
+              <m:r>
+                <w:rPr>
+                  <w:rFonts w:ascii="Cambria Math" w:hAnsi="Cambria Math" w:cs="Times New Roman"/>
+                  <w:kern w:val="0"/>
+                  <w:szCs w:val="21"/>
+                </w:rPr>
+                <m:t>q</m:t>
+              </m:r>
+            </m:e>
+            <m:sub>
+              <m:r>
+                <w:rPr>
+                  <w:rFonts w:ascii="Cambria Math" w:hAnsi="Cambria Math" w:cs="Times New Roman"/>
+                  <w:kern w:val="0"/>
+                  <w:szCs w:val="21"/>
+                </w:rPr>
+                <m:t>0</m:t>
+              </m:r>
+            </m:sub>
+          </m:sSub>
+          <m:r>
+            <w:rPr>
+              <w:rFonts w:ascii="Cambria Math" w:hAnsi="Cambria Math" w:cs="Times New Roman"/>
+              <w:kern w:val="0"/>
+              <w:szCs w:val="21"/>
+            </w:rPr>
+            <m:t>,F)</m:t>
+          </m:r>
+        </m:oMath>
+      </m:oMathPara>
+    </w:p>
+    <w:p>
+      <w:pPr>
+        <w:widowControl/>
+        <w:jc w:val="left"/>
+        <w:rPr>
+          <w:rFonts w:ascii="Times New Roman" w:hAnsi="Times New Roman" w:cs="Times New Roman"/>
+          <w:kern w:val="0"/>
+          <w:szCs w:val="21"/>
+        </w:rPr>
+      </w:pPr>
+      <w:r>
+        <w:rPr>
+          <w:rFonts w:ascii="Times New Roman" w:hAnsi="Times New Roman" w:cs="Times New Roman" w:hint="eastAsia"/>
+          <w:kern w:val="0"/>
+          <w:szCs w:val="21"/>
+        </w:rPr>
+        <w:t>G</w:t>
+      </w:r>
+      <w:r>
+        <w:rPr>
+          <w:rFonts w:ascii="Times New Roman" w:hAnsi="Times New Roman" w:cs="Times New Roman"/>
+          <w:kern w:val="0"/>
+          <w:szCs w:val="21"/>
+        </w:rPr>
+        <w:t xml:space="preserve">iven an arbitrary regular language L in the form of </w:t>
+      </w:r>
+      <w:r>
+        <w:rPr>
+          <w:rFonts w:ascii="Times New Roman" w:hAnsi="Times New Roman" w:cs="Times New Roman"/>
+          <w:kern w:val="0"/>
+          <w:szCs w:val="21"/>
+        </w:rPr>
+        <w:t>M</w:t>
+      </w:r>
+    </w:p>
+    <w:p>
+      <w:pPr>
+        <w:widowControl/>
+        <w:jc w:val="left"/>
+        <w:rPr>
+          <w:rFonts w:ascii="Times New Roman" w:hAnsi="Times New Roman" w:cs="Times New Roman"/>
+          <w:kern w:val="0"/>
+          <w:szCs w:val="21"/>
+        </w:rPr>
+      </w:pPr>
+      <w:r>
+        <w:rPr>
+          <w:rFonts w:ascii="Times New Roman" w:hAnsi="Times New Roman" w:cs="Times New Roman"/>
+          <w:kern w:val="0"/>
+          <w:szCs w:val="21"/>
+        </w:rPr>
+        <w:t xml:space="preserve">We have </w:t>
+      </w:r>
+    </w:p>
+    <w:p>
+      <w:pPr>
+        <w:widowControl/>
+        <w:jc w:val="left"/>
+        <w:rPr>
+          <w:rFonts w:ascii="Times New Roman" w:hAnsi="Times New Roman" w:cs="Times New Roman"/>
+          <w:kern w:val="0"/>
+          <w:szCs w:val="21"/>
+        </w:rPr>
+      </w:pPr>
+      <m:oMath>
+        <m:r>
+          <w:rPr>
+            <w:rFonts w:ascii="Cambria Math" w:hAnsi="Cambria Math" w:cs="Times New Roman"/>
+            <w:kern w:val="0"/>
+            <w:szCs w:val="21"/>
+          </w:rPr>
+          <m:t>Σ</m:t>
+        </m:r>
+      </m:oMath>
+      <w:r>
+        <w:rPr>
+          <w:rFonts w:ascii="Times New Roman" w:hAnsi="Times New Roman" w:cs="Times New Roman" w:hint="eastAsia"/>
+          <w:kern w:val="0"/>
+          <w:szCs w:val="21"/>
+        </w:rPr>
+        <w:t xml:space="preserve"> </w:t>
+      </w:r>
+      <w:r>
+        <w:rPr>
+          <w:rFonts w:ascii="Times New Roman" w:hAnsi="Times New Roman" w:cs="Times New Roman"/>
+          <w:kern w:val="0"/>
+          <w:szCs w:val="21"/>
+        </w:rPr>
+        <w:t xml:space="preserve">is the set of input symbols in this </w:t>
+      </w:r>
+      <w:proofErr w:type="spellStart"/>
+      <w:r>
+        <w:rPr>
+          <w:rFonts w:ascii="Times New Roman" w:hAnsi="Times New Roman" w:cs="Times New Roman"/>
+          <w:kern w:val="0"/>
+          <w:szCs w:val="21"/>
+        </w:rPr>
+        <w:t>languae</w:t>
+      </w:r>
+      <w:proofErr w:type="spellEnd"/>
+      <w:r>
+        <w:rPr>
+          <w:rFonts w:ascii="Times New Roman" w:hAnsi="Times New Roman" w:cs="Times New Roman"/>
+          <w:kern w:val="0"/>
+          <w:szCs w:val="21"/>
+        </w:rPr>
+        <w:t>,</w:t>
       </w:r>
     </w:p>
     <w:p>
@@ -1484,7 +1626,68 @@
           <w:kern w:val="0"/>
           <w:szCs w:val="21"/>
         </w:rPr>
-        <w:t>;</w:t>
+        <w:t>,</w:t>
+      </w:r>
+    </w:p>
+    <w:p>
+      <w:pPr>
+        <w:widowControl/>
+        <w:jc w:val="left"/>
+        <w:rPr>
+          <w:rFonts w:ascii="Times New Roman" w:hAnsi="Times New Roman" w:cs="Times New Roman"/>
+          <w:kern w:val="0"/>
+          <w:szCs w:val="21"/>
+        </w:rPr>
+      </w:pPr>
+      <m:oMath>
+        <m:sSub>
+          <m:sSubPr>
+            <m:ctrlPr>
+              <w:rPr>
+                <w:rFonts w:ascii="Cambria Math" w:hAnsi="Cambria Math" w:cs="Times New Roman"/>
+                <w:i/>
+                <w:kern w:val="0"/>
+                <w:szCs w:val="21"/>
+              </w:rPr>
+            </m:ctrlPr>
+          </m:sSubPr>
+          <m:e>
+            <m:r>
+              <w:rPr>
+                <w:rFonts w:ascii="Cambria Math" w:hAnsi="Cambria Math" w:cs="Times New Roman"/>
+                <w:kern w:val="0"/>
+                <w:szCs w:val="21"/>
+              </w:rPr>
+              <m:t>q</m:t>
+            </m:r>
+          </m:e>
+          <m:sub>
+            <m:r>
+              <w:rPr>
+                <w:rFonts w:ascii="Cambria Math" w:hAnsi="Cambria Math" w:cs="Times New Roman"/>
+                <w:kern w:val="0"/>
+                <w:szCs w:val="21"/>
+              </w:rPr>
+              <m:t>0</m:t>
+            </m:r>
+          </m:sub>
+        </m:sSub>
+      </m:oMath>
+      <w:r>
+        <w:rPr>
+          <w:rFonts w:ascii="Times New Roman" w:hAnsi="Times New Roman" w:cs="Times New Roman"/>
+          <w:kern w:val="0"/>
+          <w:szCs w:val="21"/>
+        </w:rPr>
+        <w:t xml:space="preserve"> is the starting state</w:t>
+      </w:r>
+      <w:r>
+        <w:rPr>
+          <w:rFonts w:ascii="Times New Roman" w:hAnsi="Times New Roman" w:cs="Times New Roman"/>
+          <w:kern w:val="0"/>
+          <w:szCs w:val="21"/>
+        </w:rPr>
+        <w:t>,</w:t>
       </w:r>
     </w:p>
     <w:p>
@@ -1504,7 +1707,7 @@
             <w:kern w:val="0"/>
             <w:szCs w:val="21"/>
           </w:rPr>
-          <m:t>s</m:t>
+          <m:t xml:space="preserve">F </m:t>
         </m:r>
       </m:oMath>
       <w:r>
@@ -1513,7 +1716,15 @@
           <w:kern w:val="0"/>
           <w:szCs w:val="21"/>
         </w:rPr>
-        <w:t xml:space="preserve"> is the starting state;</w:t>
+        <w:t xml:space="preserve">is the set of all </w:t>
+      </w:r>
+      <w:r>
+        <w:rPr>
+          <w:rFonts w:ascii="Times New Roman" w:hAnsi="Times New Roman" w:cs="Times New Roman"/>
+          <w:kern w:val="0"/>
+          <w:szCs w:val="21"/>
+        </w:rPr>
+        <w:t>states transferring to acceptable state,</w:t>
       </w:r>
     </w:p>
     <w:p>
@@ -1533,35 +1744,7 @@
             <w:kern w:val="0"/>
             <w:szCs w:val="21"/>
           </w:rPr>
-          <m:t>A</m:t>
-        </m:r>
-      </m:oMath>
-      <w:r>
-        <w:rPr>
-          <w:rFonts w:ascii="Times New Roman" w:hAnsi="Times New Roman" w:cs="Times New Roman"/>
-          <w:kern w:val="0"/>
-          <w:szCs w:val="21"/>
-        </w:rPr>
-        <w:t xml:space="preserve"> is the set of all accepting states;</w:t>
-      </w:r>
-    </w:p>
-    <w:p>
-      <w:pPr>
-        <w:widowControl/>
-        <w:jc w:val="left"/>
-        <w:rPr>
-          <w:rFonts w:ascii="Times New Roman" w:hAnsi="Times New Roman" w:cs="Times New Roman"/>
-          <w:kern w:val="0"/>
-          <w:szCs w:val="21"/>
-        </w:rPr>
-      </w:pPr>
-      <m:oMath>
-        <m:r>
-          <w:rPr>
-            <w:rFonts w:ascii="Cambria Math" w:hAnsi="Cambria Math" w:cs="Times New Roman"/>
-            <w:kern w:val="0"/>
-            <w:szCs w:val="21"/>
-          </w:rPr>
+          <w:lastRenderedPageBreak/>
           <m:t>δ</m:t>
         </m:r>
       </m:oMath>
@@ -1595,7 +1778,7 @@
         <w:widowControl/>
         <w:jc w:val="left"/>
         <w:rPr>
-          <w:rFonts w:ascii="Times New Roman" w:hAnsi="Times New Roman" w:cs="Times New Roman" w:hint="eastAsia"/>
+          <w:rFonts w:ascii="Times New Roman" w:hAnsi="Times New Roman" w:cs="Times New Roman"/>
           <w:kern w:val="0"/>
           <w:szCs w:val="21"/>
         </w:rPr>
@@ -1883,6 +2066,7 @@
         </w:rPr>
         <w:t xml:space="preserve"> and transitions to the ne</w:t>
       </w:r>
+      <w:proofErr w:type="spellStart"/>
       <w:r>
         <w:rPr>
           <w:rFonts w:ascii="Times New Roman" w:hAnsi="Times New Roman" w:cs="Times New Roman"/>
@@ -1891,6 +2075,7 @@
         </w:rPr>
         <w:t>xt</w:t>
       </w:r>
+      <w:proofErr w:type="spellEnd"/>
       <w:r>
         <w:rPr>
           <w:rFonts w:ascii="Times New Roman" w:hAnsi="Times New Roman" w:cs="Times New Roman"/>
@@ -1974,18 +2159,17 @@
           <w:kern w:val="0"/>
           <w:szCs w:val="21"/>
         </w:rPr>
-        <w:lastRenderedPageBreak/>
-        <w:t xml:space="preserve">We could construct a </w:t>
+        <w:t xml:space="preserve">We could construct </w:t>
+      </w:r>
+      <w:r>
+        <w:rPr>
+          <w:rFonts w:ascii="Times New Roman" w:hAnsi="Times New Roman" w:cs="Times New Roman"/>
+          <w:kern w:val="0"/>
+          <w:szCs w:val="21"/>
+        </w:rPr>
+        <w:t xml:space="preserve">a DFA </w:t>
       </w:r>
       <m:oMath>
-        <m:r>
-          <w:rPr>
-            <w:rFonts w:ascii="Cambria Math" w:hAnsi="Cambria Math" w:cs="Times New Roman"/>
-            <w:kern w:val="0"/>
-            <w:szCs w:val="21"/>
-          </w:rPr>
-          <m:t>all_NFA</m:t>
-        </m:r>
         <m:r>
           <w:rPr>
             <w:rFonts w:ascii="Cambria Math" w:hAnsi="Cambria Math" w:cs="Times New Roman"/>
@@ -1999,54 +2183,16 @@
             <m:ctrlPr>
               <w:rPr>
                 <w:rFonts w:ascii="Cambria Math" w:hAnsi="Cambria Math" w:cs="Times New Roman"/>
-                <w:i/>
                 <w:kern w:val="0"/>
                 <w:szCs w:val="21"/>
               </w:rPr>
             </m:ctrlPr>
           </m:sSupPr>
           <m:e>
-            <m:sSup>
-              <m:sSupPr>
-                <m:ctrlPr>
-                  <w:rPr>
-                    <w:rFonts w:ascii="Cambria Math" w:hAnsi="Cambria Math" w:cs="Times New Roman"/>
-                    <w:i/>
-                    <w:kern w:val="0"/>
-                    <w:szCs w:val="21"/>
-                  </w:rPr>
-                </m:ctrlPr>
-              </m:sSupPr>
-              <m:e>
-                <m:r>
-                  <w:rPr>
-                    <w:rFonts w:ascii="Cambria Math" w:hAnsi="Cambria Math" w:cs="Times New Roman"/>
-                    <w:kern w:val="0"/>
-                    <w:szCs w:val="21"/>
-                  </w:rPr>
-                  <m:t>Q</m:t>
-                </m:r>
-              </m:e>
-              <m:sup>
-                <m:r>
-                  <w:rPr>
-                    <w:rFonts w:ascii="Cambria Math" w:hAnsi="Cambria Math" w:cs="Times New Roman"/>
-                    <w:kern w:val="0"/>
-                    <w:szCs w:val="21"/>
-                  </w:rPr>
-                  <m:t>'</m:t>
-                </m:r>
-              </m:sup>
-            </m:sSup>
             <m:r>
-              <w:rPr>
-                <w:rFonts w:ascii="Cambria Math" w:hAnsi="Cambria Math" w:cs="Times New Roman"/>
-                <w:kern w:val="0"/>
-                <w:szCs w:val="21"/>
-              </w:rPr>
-              <m:t>,</m:t>
-            </m:r>
-            <m:r>
+              <m:rPr>
+                <m:sty m:val="p"/>
+              </m:rPr>
               <w:rPr>
                 <w:rFonts w:ascii="Cambria Math" w:hAnsi="Cambria Math" w:cs="Times New Roman"/>
                 <w:kern w:val="0"/>
@@ -2054,9 +2200,20 @@
               </w:rPr>
               <m:t>Σ</m:t>
             </m:r>
+            <m:ctrlPr>
+              <w:rPr>
+                <w:rFonts w:ascii="Cambria Math" w:hAnsi="Cambria Math" w:cs="Times New Roman"/>
+                <w:i/>
+                <w:kern w:val="0"/>
+                <w:szCs w:val="21"/>
+              </w:rPr>
+            </m:ctrlPr>
           </m:e>
           <m:sup>
             <m:r>
+              <m:rPr>
+                <m:sty m:val="p"/>
+              </m:rPr>
               <w:rPr>
                 <w:rFonts w:ascii="Cambria Math" w:hAnsi="Cambria Math" w:cs="Times New Roman"/>
                 <w:kern w:val="0"/>
@@ -2072,7 +2229,7 @@
             <w:kern w:val="0"/>
             <w:szCs w:val="21"/>
           </w:rPr>
-          <m:t xml:space="preserve"> , </m:t>
+          <m:t xml:space="preserve">, </m:t>
         </m:r>
         <m:sSup>
           <m:sSupPr>
@@ -2092,7 +2249,7 @@
                 <w:kern w:val="0"/>
                 <w:szCs w:val="21"/>
               </w:rPr>
-              <m:t>δ</m:t>
+              <m:t>Q</m:t>
             </m:r>
           </m:e>
           <m:sup>
@@ -2112,8 +2269,37 @@
             <w:kern w:val="0"/>
             <w:szCs w:val="21"/>
           </w:rPr>
-          <m:t>,</m:t>
+          <m:t>,δ',s',A')</m:t>
         </m:r>
+      </m:oMath>
+      <w:r>
+        <w:rPr>
+          <w:rFonts w:ascii="Times New Roman" w:hAnsi="Times New Roman" w:cs="Times New Roman" w:hint="eastAsia"/>
+          <w:kern w:val="0"/>
+          <w:szCs w:val="21"/>
+        </w:rPr>
+        <w:t xml:space="preserve"> </w:t>
+      </w:r>
+      <w:r>
+        <w:rPr>
+          <w:rFonts w:ascii="Times New Roman" w:hAnsi="Times New Roman" w:cs="Times New Roman"/>
+          <w:kern w:val="0"/>
+          <w:szCs w:val="21"/>
+        </w:rPr>
+        <w:t>based on M that</w:t>
+      </w:r>
+    </w:p>
+    <w:p>
+      <w:pPr>
+        <w:widowControl/>
+        <w:jc w:val="left"/>
+        <w:rPr>
+          <w:rFonts w:ascii="Times New Roman" w:hAnsi="Times New Roman" w:cs="Times New Roman"/>
+          <w:kern w:val="0"/>
+          <w:szCs w:val="21"/>
+        </w:rPr>
+      </w:pPr>
+      <m:oMath>
         <m:sSup>
           <m:sSupPr>
             <m:ctrlPr>
@@ -2132,7 +2318,7 @@
                 <w:kern w:val="0"/>
                 <w:szCs w:val="21"/>
               </w:rPr>
-              <m:t>s</m:t>
+              <m:t>Q</m:t>
             </m:r>
           </m:e>
           <m:sup>
@@ -2152,100 +2338,7 @@
             <w:kern w:val="0"/>
             <w:szCs w:val="21"/>
           </w:rPr>
-          <m:t>,</m:t>
-        </m:r>
-        <m:r>
-          <w:rPr>
-            <w:rFonts w:ascii="Cambria Math" w:hAnsi="Cambria Math" w:cs="Times New Roman"/>
-            <w:kern w:val="0"/>
-            <w:szCs w:val="21"/>
-          </w:rPr>
-          <m:t>A</m:t>
-        </m:r>
-        <m:r>
-          <w:rPr>
-            <w:rFonts w:ascii="Cambria Math" w:hAnsi="Cambria Math" w:cs="Times New Roman"/>
-            <w:kern w:val="0"/>
-            <w:szCs w:val="21"/>
-          </w:rPr>
-          <m:t>')</m:t>
-        </m:r>
-      </m:oMath>
-      <w:r>
-        <w:rPr>
-          <w:rFonts w:ascii="Times New Roman" w:hAnsi="Times New Roman" w:cs="Times New Roman" w:hint="eastAsia"/>
-          <w:kern w:val="0"/>
-          <w:szCs w:val="21"/>
-        </w:rPr>
-        <w:t xml:space="preserve"> </w:t>
-      </w:r>
-      <w:r>
-        <w:rPr>
-          <w:rFonts w:ascii="Times New Roman" w:hAnsi="Times New Roman" w:cs="Times New Roman"/>
-          <w:kern w:val="0"/>
-          <w:szCs w:val="21"/>
-        </w:rPr>
-        <w:t>based on M that</w:t>
-      </w:r>
-    </w:p>
-    <w:p>
-      <w:pPr>
-        <w:widowControl/>
-        <w:jc w:val="left"/>
-        <w:rPr>
-          <w:rFonts w:ascii="Times New Roman" w:hAnsi="Times New Roman" w:cs="Times New Roman" w:hint="eastAsia"/>
-          <w:kern w:val="0"/>
-          <w:szCs w:val="21"/>
-        </w:rPr>
-      </w:pPr>
-      <m:oMath>
-        <m:sSup>
-          <m:sSupPr>
-            <m:ctrlPr>
-              <w:rPr>
-                <w:rFonts w:ascii="Cambria Math" w:hAnsi="Cambria Math" w:cs="Times New Roman"/>
-                <w:i/>
-                <w:kern w:val="0"/>
-                <w:szCs w:val="21"/>
-              </w:rPr>
-            </m:ctrlPr>
-          </m:sSupPr>
-          <m:e>
-            <m:r>
-              <w:rPr>
-                <w:rFonts w:ascii="Cambria Math" w:hAnsi="Cambria Math" w:cs="Times New Roman"/>
-                <w:kern w:val="0"/>
-                <w:szCs w:val="21"/>
-              </w:rPr>
-              <m:t>Q</m:t>
-            </m:r>
-          </m:e>
-          <m:sup>
-            <m:r>
-              <w:rPr>
-                <w:rFonts w:ascii="Cambria Math" w:hAnsi="Cambria Math" w:cs="Times New Roman"/>
-                <w:kern w:val="0"/>
-                <w:szCs w:val="21"/>
-              </w:rPr>
-              <m:t>'</m:t>
-            </m:r>
-          </m:sup>
-        </m:sSup>
-        <m:r>
-          <w:rPr>
-            <w:rFonts w:ascii="Cambria Math" w:hAnsi="Cambria Math" w:cs="Times New Roman"/>
-            <w:kern w:val="0"/>
-            <w:szCs w:val="21"/>
-          </w:rPr>
-          <m:t>=</m:t>
-        </m:r>
-        <m:r>
-          <w:rPr>
-            <w:rFonts w:ascii="Cambria Math" w:hAnsi="Cambria Math" w:cs="Times New Roman"/>
-            <w:kern w:val="0"/>
-            <w:szCs w:val="21"/>
-          </w:rPr>
-          <m:t>P</m:t>
+          <m:t>=P</m:t>
         </m:r>
         <m:d>
           <m:dPr>
@@ -2303,15 +2396,63 @@
           <w:kern w:val="0"/>
           <w:szCs w:val="21"/>
         </w:rPr>
-        <w:t>is the set of states in the</w:t>
-      </w:r>
-      <w:r>
-        <w:rPr>
-          <w:rFonts w:ascii="Times New Roman" w:hAnsi="Times New Roman" w:cs="Times New Roman"/>
-          <w:kern w:val="0"/>
-          <w:szCs w:val="21"/>
-        </w:rPr>
-        <w:t xml:space="preserve"> all-NFA, P() is a function on Q</w:t>
+        <w:t xml:space="preserve"> </w:t>
+      </w:r>
+      <w:r>
+        <w:rPr>
+          <w:rFonts w:ascii="Times New Roman" w:hAnsi="Times New Roman" w:cs="Times New Roman"/>
+          <w:kern w:val="0"/>
+          <w:szCs w:val="21"/>
+        </w:rPr>
+        <w:t>is the set of states in the all-NFA, P(</w:t>
+      </w:r>
+      <w:r>
+        <w:rPr>
+          <w:rFonts w:ascii="Times New Roman" w:hAnsi="Times New Roman" w:cs="Times New Roman"/>
+          <w:kern w:val="0"/>
+          <w:szCs w:val="21"/>
+        </w:rPr>
+        <w:t>Q</w:t>
+      </w:r>
+      <w:r>
+        <w:rPr>
+          <w:rFonts w:ascii="Times New Roman" w:hAnsi="Times New Roman" w:cs="Times New Roman"/>
+          <w:kern w:val="0"/>
+          <w:szCs w:val="21"/>
+        </w:rPr>
+        <w:t xml:space="preserve">) is a </w:t>
+      </w:r>
+      <w:r>
+        <w:rPr>
+          <w:rFonts w:ascii="Times New Roman" w:hAnsi="Times New Roman" w:cs="Times New Roman" w:hint="eastAsia"/>
+          <w:kern w:val="0"/>
+          <w:szCs w:val="21"/>
+        </w:rPr>
+        <w:t>p</w:t>
+      </w:r>
+      <w:r>
+        <w:rPr>
+          <w:rFonts w:ascii="Times New Roman" w:hAnsi="Times New Roman" w:cs="Times New Roman"/>
+          <w:kern w:val="0"/>
+          <w:szCs w:val="21"/>
+        </w:rPr>
+        <w:t xml:space="preserve">ower set </w:t>
+      </w:r>
+      <w:r>
+        <w:rPr>
+          <w:rFonts w:ascii="Times New Roman" w:hAnsi="Times New Roman" w:cs="Times New Roman"/>
+          <w:kern w:val="0"/>
+          <w:szCs w:val="21"/>
+        </w:rPr>
+        <w:t xml:space="preserve">of </w:t>
+      </w:r>
+      <w:r>
+        <w:rPr>
+          <w:rFonts w:ascii="Times New Roman" w:hAnsi="Times New Roman" w:cs="Times New Roman"/>
+          <w:kern w:val="0"/>
+          <w:szCs w:val="21"/>
+        </w:rPr>
+        <w:t>Q</w:t>
       </w:r>
       <w:r>
         <w:rPr>
@@ -2335,15 +2476,7 @@
           <w:kern w:val="0"/>
           <w:szCs w:val="21"/>
         </w:rPr>
-        <w:t>Ø</w:t>
-      </w:r>
-      <w:r>
-        <w:rPr>
-          <w:rFonts w:ascii="Times New Roman" w:hAnsi="Times New Roman" w:cs="Times New Roman" w:hint="eastAsia"/>
-          <w:kern w:val="0"/>
-          <w:szCs w:val="21"/>
-        </w:rPr>
-        <w:t xml:space="preserve"> </w:t>
+        <w:t xml:space="preserve">Ø </w:t>
       </w:r>
       <w:r>
         <w:rPr>
@@ -2352,6 +2485,22 @@
           <w:szCs w:val="21"/>
         </w:rPr>
         <w:t>is the empty set</w:t>
+      </w:r>
+      <w:r>
+        <w:rPr>
+          <w:rFonts w:ascii="Times New Roman" w:hAnsi="Times New Roman" w:cs="Times New Roman"/>
+          <w:kern w:val="0"/>
+          <w:szCs w:val="21"/>
+        </w:rPr>
+        <w:t xml:space="preserve"> (the rejecting state)</w:t>
+      </w:r>
+      <w:r>
+        <w:rPr>
+          <w:rFonts w:ascii="Times New Roman" w:hAnsi="Times New Roman" w:cs="Times New Roman"/>
+          <w:kern w:val="0"/>
+          <w:szCs w:val="21"/>
+        </w:rPr>
+        <w:t>,</w:t>
       </w:r>
     </w:p>
     <w:p>
@@ -2431,7 +2580,15 @@
           <w:kern w:val="0"/>
           <w:szCs w:val="21"/>
         </w:rPr>
-        <w:t>is the set of input symbols;</w:t>
+        <w:t>is the set of input symbols</w:t>
+      </w:r>
+      <w:r>
+        <w:rPr>
+          <w:rFonts w:ascii="Times New Roman" w:hAnsi="Times New Roman" w:cs="Times New Roman"/>
+          <w:kern w:val="0"/>
+          <w:szCs w:val="21"/>
+        </w:rPr>
+        <w:t>,</w:t>
       </w:r>
     </w:p>
     <w:p>
@@ -2483,31 +2640,7 @@
             <w:kern w:val="0"/>
             <w:szCs w:val="21"/>
           </w:rPr>
-          <m:t>=</m:t>
-        </m:r>
-        <m:r>
-          <w:rPr>
-            <w:rFonts w:ascii="Cambria Math" w:hAnsi="Cambria Math" w:cs="Times New Roman"/>
-            <w:kern w:val="0"/>
-            <w:szCs w:val="21"/>
-          </w:rPr>
-          <m:t>{</m:t>
-        </m:r>
-        <m:r>
-          <w:rPr>
-            <w:rFonts w:ascii="Cambria Math" w:hAnsi="Cambria Math" w:cs="Times New Roman"/>
-            <w:kern w:val="0"/>
-            <w:szCs w:val="21"/>
-          </w:rPr>
-          <m:t>s</m:t>
-        </m:r>
-        <m:r>
-          <w:rPr>
-            <w:rFonts w:ascii="Cambria Math" w:hAnsi="Cambria Math" w:cs="Times New Roman"/>
-            <w:kern w:val="0"/>
-            <w:szCs w:val="21"/>
-          </w:rPr>
-          <m:t>}</m:t>
+          <m:t>={s}</m:t>
         </m:r>
       </m:oMath>
       <w:r>
@@ -2516,7 +2649,15 @@
           <w:kern w:val="0"/>
           <w:szCs w:val="21"/>
         </w:rPr>
-        <w:t xml:space="preserve"> is the starting state;</w:t>
+        <w:t xml:space="preserve"> is the starting state</w:t>
+      </w:r>
+      <w:r>
+        <w:rPr>
+          <w:rFonts w:ascii="Times New Roman" w:hAnsi="Times New Roman" w:cs="Times New Roman"/>
+          <w:kern w:val="0"/>
+          <w:szCs w:val="21"/>
+        </w:rPr>
+        <w:t>,</w:t>
       </w:r>
     </w:p>
     <w:p>
@@ -2568,15 +2709,25 @@
             <w:kern w:val="0"/>
             <w:szCs w:val="21"/>
           </w:rPr>
-          <m:t>=</m:t>
+          <m:t>=S</m:t>
         </m:r>
+      </m:oMath>
+      <w:r>
+        <w:rPr>
+          <w:rFonts w:ascii="Times New Roman" w:hAnsi="Times New Roman" w:cs="Times New Roman"/>
+          <w:kern w:val="0"/>
+          <w:szCs w:val="21"/>
+        </w:rPr>
+        <w:t xml:space="preserve"> where all </w:t>
+      </w:r>
+      <m:oMath>
         <m:r>
           <w:rPr>
             <w:rFonts w:ascii="Cambria Math" w:hAnsi="Cambria Math" w:cs="Times New Roman"/>
             <w:kern w:val="0"/>
             <w:szCs w:val="21"/>
           </w:rPr>
-          <m:t>P(A)</m:t>
+          <m:t xml:space="preserve">s∈A </m:t>
         </m:r>
       </m:oMath>
       <w:r>
@@ -2585,139 +2736,48 @@
           <w:kern w:val="0"/>
           <w:szCs w:val="21"/>
         </w:rPr>
-        <w:t>,</w:t>
-      </w:r>
-      <w:r>
-        <w:rPr>
-          <w:rFonts w:ascii="Times New Roman" w:hAnsi="Times New Roman" w:cs="Times New Roman"/>
-          <w:kern w:val="0"/>
-          <w:szCs w:val="21"/>
-        </w:rPr>
-        <w:t xml:space="preserve"> marking </w:t>
-      </w:r>
-      <w:r>
-        <w:rPr>
-          <w:rFonts w:ascii="Times New Roman" w:hAnsi="Times New Roman" w:cs="Times New Roman"/>
-          <w:kern w:val="0"/>
-          <w:szCs w:val="21"/>
-        </w:rPr>
-        <w:t>the set of accepting states, after applying P() on A</w:t>
-      </w:r>
-    </w:p>
-    <w:p>
-      <w:pPr>
-        <w:widowControl/>
-        <w:jc w:val="left"/>
-        <w:rPr>
-          <w:rFonts w:ascii="Times New Roman" w:hAnsi="Times New Roman" w:cs="Times New Roman"/>
-          <w:kern w:val="0"/>
-          <w:szCs w:val="21"/>
-        </w:rPr>
-      </w:pPr>
+        <w:t>f</w:t>
+      </w:r>
+      <w:r>
+        <w:rPr>
+          <w:rFonts w:ascii="Times New Roman" w:hAnsi="Times New Roman" w:cs="Times New Roman"/>
+          <w:kern w:val="0"/>
+          <w:szCs w:val="21"/>
+        </w:rPr>
+        <w:t xml:space="preserve">or all </w:t>
+      </w:r>
       <m:oMath>
-        <m:sSup>
-          <m:sSupPr>
-            <m:ctrlPr>
-              <w:rPr>
-                <w:rFonts w:ascii="Cambria Math" w:hAnsi="Cambria Math" w:cs="Times New Roman"/>
-                <w:i/>
-                <w:kern w:val="0"/>
-                <w:szCs w:val="21"/>
-              </w:rPr>
-            </m:ctrlPr>
-          </m:sSupPr>
-          <m:e>
-            <m:r>
-              <w:rPr>
-                <w:rFonts w:ascii="Cambria Math" w:hAnsi="Cambria Math" w:cs="Times New Roman"/>
-                <w:kern w:val="0"/>
-                <w:szCs w:val="21"/>
-              </w:rPr>
-              <m:t>δ</m:t>
-            </m:r>
-          </m:e>
-          <m:sup>
-            <m:r>
-              <w:rPr>
-                <w:rFonts w:ascii="Cambria Math" w:hAnsi="Cambria Math" w:cs="Times New Roman"/>
-                <w:kern w:val="0"/>
-                <w:szCs w:val="21"/>
-              </w:rPr>
-              <m:t>'</m:t>
-            </m:r>
-          </m:sup>
-        </m:sSup>
-      </m:oMath>
-      <w:r>
-        <w:rPr>
-          <w:rFonts w:ascii="Times New Roman" w:hAnsi="Times New Roman" w:cs="Times New Roman" w:hint="eastAsia"/>
-          <w:kern w:val="0"/>
-          <w:szCs w:val="21"/>
-        </w:rPr>
-        <w:t>=</w:t>
-      </w:r>
-    </w:p>
-    <w:p>
-      <w:pPr>
-        <w:widowControl/>
-        <w:jc w:val="left"/>
-        <w:rPr>
-          <w:rFonts w:ascii="Times New Roman" w:hAnsi="Times New Roman" w:cs="Times New Roman"/>
-          <w:kern w:val="0"/>
-          <w:szCs w:val="21"/>
-        </w:rPr>
-      </w:pPr>
-      <w:r>
-        <w:rPr>
-          <w:rFonts w:ascii="Times New Roman" w:hAnsi="Times New Roman" w:cs="Times New Roman"/>
-          <w:kern w:val="0"/>
-          <w:szCs w:val="21"/>
-        </w:rPr>
-        <w:t xml:space="preserve">For </w:t>
-      </w:r>
-      <m:oMath>
-        <m:sSub>
-          <m:sSubPr>
-            <m:ctrlPr>
-              <w:rPr>
-                <w:rFonts w:ascii="Cambria Math" w:hAnsi="Cambria Math" w:cs="Times New Roman"/>
-                <w:i/>
-                <w:kern w:val="0"/>
-                <w:szCs w:val="21"/>
-              </w:rPr>
-            </m:ctrlPr>
-          </m:sSubPr>
-          <m:e>
-            <m:r>
-              <w:rPr>
-                <w:rFonts w:ascii="Cambria Math" w:hAnsi="Cambria Math" w:cs="Times New Roman"/>
-                <w:kern w:val="0"/>
-                <w:szCs w:val="21"/>
-              </w:rPr>
-              <m:t>q</m:t>
-            </m:r>
-          </m:e>
-          <m:sub>
-            <m:r>
-              <w:rPr>
-                <w:rFonts w:ascii="Cambria Math" w:hAnsi="Cambria Math" w:cs="Times New Roman"/>
-                <w:kern w:val="0"/>
-                <w:szCs w:val="21"/>
-              </w:rPr>
-              <m:t>i</m:t>
-            </m:r>
-          </m:sub>
-        </m:sSub>
         <m:r>
           <w:rPr>
             <w:rFonts w:ascii="Cambria Math" w:hAnsi="Cambria Math" w:cs="Times New Roman"/>
             <w:kern w:val="0"/>
             <w:szCs w:val="21"/>
           </w:rPr>
-          <m:t>,</m:t>
+          <m:t>s∈S</m:t>
         </m:r>
-        <m:sSub>
-          <m:sSubPr>
+      </m:oMath>
+      <w:r>
+        <w:rPr>
+          <w:rFonts w:ascii="Times New Roman" w:hAnsi="Times New Roman" w:cs="Times New Roman"/>
+          <w:kern w:val="0"/>
+          <w:szCs w:val="21"/>
+        </w:rPr>
+        <w:t xml:space="preserve"> </w:t>
+      </w:r>
+    </w:p>
+    <w:p>
+      <w:pPr>
+        <w:widowControl/>
+        <w:jc w:val="left"/>
+        <w:rPr>
+          <w:rFonts w:ascii="Times New Roman" w:hAnsi="Times New Roman" w:cs="Times New Roman"/>
+          <w:kern w:val="0"/>
+          <w:szCs w:val="21"/>
+        </w:rPr>
+      </w:pPr>
+      <m:oMath>
+        <m:sSup>
+          <m:sSupPr>
             <m:ctrlPr>
               <w:rPr>
                 <w:rFonts w:ascii="Cambria Math" w:hAnsi="Cambria Math" w:cs="Times New Roman"/>
@@ -2726,7 +2786,7 @@
                 <w:szCs w:val="21"/>
               </w:rPr>
             </m:ctrlPr>
-          </m:sSubPr>
+          </m:sSupPr>
           <m:e>
             <m:r>
               <w:rPr>
@@ -2734,27 +2794,56 @@
                 <w:kern w:val="0"/>
                 <w:szCs w:val="21"/>
               </w:rPr>
-              <m:t>q</m:t>
+              <m:t>δ</m:t>
             </m:r>
           </m:e>
-          <m:sub>
+          <m:sup>
             <m:r>
               <w:rPr>
                 <w:rFonts w:ascii="Cambria Math" w:hAnsi="Cambria Math" w:cs="Times New Roman"/>
                 <w:kern w:val="0"/>
                 <w:szCs w:val="21"/>
               </w:rPr>
-              <m:t>f</m:t>
+              <m:t>'</m:t>
             </m:r>
-          </m:sub>
-        </m:sSub>
+          </m:sup>
+        </m:sSup>
+      </m:oMath>
+      <w:r>
+        <w:rPr>
+          <w:rFonts w:ascii="Times New Roman" w:hAnsi="Times New Roman" w:cs="Times New Roman" w:hint="eastAsia"/>
+          <w:kern w:val="0"/>
+          <w:szCs w:val="21"/>
+        </w:rPr>
+        <w:t>=</w:t>
+      </w:r>
+    </w:p>
+    <w:p>
+      <w:pPr>
+        <w:widowControl/>
+        <w:jc w:val="left"/>
+        <w:rPr>
+          <w:rFonts w:ascii="Times New Roman" w:hAnsi="Times New Roman" w:cs="Times New Roman"/>
+          <w:kern w:val="0"/>
+          <w:szCs w:val="21"/>
+        </w:rPr>
+      </w:pPr>
+      <w:r>
+        <w:rPr>
+          <w:rFonts w:ascii="Times New Roman" w:hAnsi="Times New Roman" w:cs="Times New Roman"/>
+          <w:kern w:val="0"/>
+          <w:szCs w:val="21"/>
+        </w:rPr>
+        <w:t xml:space="preserve">For </w:t>
+      </w:r>
+      <m:oMath>
         <m:r>
           <w:rPr>
             <w:rFonts w:ascii="Cambria Math" w:hAnsi="Cambria Math" w:cs="Times New Roman"/>
             <w:kern w:val="0"/>
             <w:szCs w:val="21"/>
           </w:rPr>
-          <m:t>∈Q, a∈Σ</m:t>
+          <m:t>s∈S,s,q∈Q, a∈Σ</m:t>
         </m:r>
       </m:oMath>
       <w:r>
@@ -2771,7 +2860,7 @@
         <w:widowControl/>
         <w:jc w:val="left"/>
         <w:rPr>
-          <w:rFonts w:ascii="Times New Roman" w:hAnsi="Times New Roman" w:cs="Times New Roman" w:hint="eastAsia"/>
+          <w:rFonts w:ascii="Times New Roman" w:hAnsi="Times New Roman" w:cs="Times New Roman"/>
           <w:kern w:val="0"/>
           <w:szCs w:val="21"/>
         </w:rPr>
@@ -2865,7 +2954,7 @@
                     <w:kern w:val="0"/>
                     <w:szCs w:val="21"/>
                   </w:rPr>
-                  <m:t>1</m:t>
+                  <m:t>i</m:t>
                 </m:r>
               </m:sub>
             </m:sSub>
@@ -2913,38 +3002,14 @@
         <w:t xml:space="preserve">for some </w:t>
       </w:r>
       <m:oMath>
-        <m:sSub>
-          <m:sSubPr>
-            <m:ctrlPr>
-              <w:rPr>
-                <w:rFonts w:ascii="Cambria Math" w:hAnsi="Cambria Math" w:cs="Times New Roman"/>
-                <w:i/>
-                <w:kern w:val="0"/>
-                <w:szCs w:val="21"/>
-              </w:rPr>
-            </m:ctrlPr>
-          </m:sSubPr>
-          <m:e>
-            <m:r>
-              <w:rPr>
-                <w:rFonts w:ascii="Cambria Math" w:hAnsi="Cambria Math" w:cs="Times New Roman"/>
-                <w:kern w:val="0"/>
-                <w:szCs w:val="21"/>
-              </w:rPr>
-              <m:t>q</m:t>
-            </m:r>
-          </m:e>
-          <m:sub>
-            <m:r>
-              <w:rPr>
-                <w:rFonts w:ascii="Cambria Math" w:hAnsi="Cambria Math" w:cs="Times New Roman"/>
-                <w:kern w:val="0"/>
-                <w:szCs w:val="21"/>
-              </w:rPr>
-              <m:t>1</m:t>
-            </m:r>
-          </m:sub>
-        </m:sSub>
+        <m:r>
+          <w:rPr>
+            <w:rFonts w:ascii="Cambria Math" w:hAnsi="Cambria Math" w:cs="Times New Roman"/>
+            <w:kern w:val="0"/>
+            <w:szCs w:val="21"/>
+          </w:rPr>
+          <m:t>s</m:t>
+        </m:r>
         <m:r>
           <w:rPr>
             <w:rFonts w:ascii="Cambria Math" w:hAnsi="Cambria Math" w:cs="Times New Roman"/>
@@ -2954,6 +3019,49 @@
           <m:t xml:space="preserve"> in Q</m:t>
         </m:r>
       </m:oMath>
+      <w:r>
+        <w:rPr>
+          <w:rFonts w:ascii="Times New Roman" w:hAnsi="Times New Roman" w:cs="Times New Roman" w:hint="eastAsia"/>
+          <w:kern w:val="0"/>
+          <w:szCs w:val="21"/>
+        </w:rPr>
+        <w:t>,</w:t>
+      </w:r>
+      <w:r>
+        <w:rPr>
+          <w:rFonts w:ascii="Times New Roman" w:hAnsi="Times New Roman" w:cs="Times New Roman"/>
+          <w:kern w:val="0"/>
+          <w:szCs w:val="21"/>
+        </w:rPr>
+        <w:t xml:space="preserve"> because the original all-NFA may not fit in every transition, we just simple reject them into</w:t>
+      </w:r>
+      <w:r>
+        <w:rPr>
+          <w:rFonts w:ascii="Cambria Math" w:hAnsi="Cambria Math" w:cs="Times New Roman" w:hint="eastAsia"/>
+          <w:i/>
+          <w:kern w:val="0"/>
+          <w:szCs w:val="21"/>
+        </w:rPr>
+        <w:t xml:space="preserve"> </w:t>
+      </w:r>
+      <m:oMath>
+        <m:r>
+          <w:rPr>
+            <w:rFonts w:ascii="Cambria Math" w:hAnsi="Cambria Math" w:cs="Times New Roman" w:hint="eastAsia"/>
+            <w:kern w:val="0"/>
+            <w:szCs w:val="21"/>
+          </w:rPr>
+          <m:t>Ø</m:t>
+        </m:r>
+      </m:oMath>
+      <w:r>
+        <w:rPr>
+          <w:rFonts w:ascii="Times New Roman" w:hAnsi="Times New Roman" w:cs="Times New Roman"/>
+          <w:kern w:val="0"/>
+          <w:szCs w:val="21"/>
+        </w:rPr>
+        <w:t xml:space="preserve"> </w:t>
+      </w:r>
     </w:p>
     <w:p>
       <w:pPr>
@@ -3062,7 +3170,7 @@
                     <w:kern w:val="0"/>
                     <w:szCs w:val="21"/>
                   </w:rPr>
-                  <m:t>1</m:t>
+                  <m:t>i</m:t>
                 </m:r>
               </m:sub>
             </m:sSub>
@@ -3084,85 +3192,13 @@
           </w:rPr>
           <m:t>=</m:t>
         </m:r>
-        <m:sSub>
-          <m:sSubPr>
-            <m:ctrlPr>
-              <w:rPr>
-                <w:rFonts w:ascii="Cambria Math" w:hAnsi="Cambria Math" w:cs="Times New Roman"/>
-                <w:i/>
-                <w:kern w:val="0"/>
-                <w:szCs w:val="21"/>
-              </w:rPr>
-            </m:ctrlPr>
-          </m:sSubPr>
-          <m:e>
-            <m:r>
-              <w:rPr>
-                <w:rFonts w:ascii="Cambria Math" w:hAnsi="Cambria Math" w:cs="Times New Roman"/>
-                <w:kern w:val="0"/>
-                <w:szCs w:val="21"/>
-              </w:rPr>
-              <m:t>q</m:t>
-            </m:r>
-          </m:e>
-          <m:sub>
-            <m:r>
-              <w:rPr>
-                <w:rFonts w:ascii="Cambria Math" w:hAnsi="Cambria Math" w:cs="Times New Roman"/>
-                <w:kern w:val="0"/>
-                <w:szCs w:val="21"/>
-              </w:rPr>
-              <m:t>2</m:t>
-            </m:r>
-          </m:sub>
-        </m:sSub>
         <m:r>
           <w:rPr>
             <w:rFonts w:ascii="Cambria Math" w:hAnsi="Cambria Math" w:cs="Times New Roman"/>
             <w:kern w:val="0"/>
             <w:szCs w:val="21"/>
           </w:rPr>
-          <m:t xml:space="preserve"> | </m:t>
-        </m:r>
-        <m:sSub>
-          <m:sSubPr>
-            <m:ctrlPr>
-              <w:rPr>
-                <w:rFonts w:ascii="Cambria Math" w:hAnsi="Cambria Math" w:cs="Times New Roman"/>
-                <w:i/>
-                <w:kern w:val="0"/>
-                <w:szCs w:val="21"/>
-              </w:rPr>
-            </m:ctrlPr>
-          </m:sSubPr>
-          <m:e>
-            <m:r>
-              <w:rPr>
-                <w:rFonts w:ascii="Cambria Math" w:hAnsi="Cambria Math" w:cs="Times New Roman"/>
-                <w:kern w:val="0"/>
-                <w:szCs w:val="21"/>
-              </w:rPr>
-              <m:t>q</m:t>
-            </m:r>
-          </m:e>
-          <m:sub>
-            <m:r>
-              <w:rPr>
-                <w:rFonts w:ascii="Cambria Math" w:hAnsi="Cambria Math" w:cs="Times New Roman"/>
-                <w:kern w:val="0"/>
-                <w:szCs w:val="21"/>
-              </w:rPr>
-              <m:t>2</m:t>
-            </m:r>
-          </m:sub>
-        </m:sSub>
-        <m:r>
-          <w:rPr>
-            <w:rFonts w:ascii="Cambria Math" w:hAnsi="Cambria Math" w:cs="Times New Roman"/>
-            <w:kern w:val="0"/>
-            <w:szCs w:val="21"/>
-          </w:rPr>
-          <m:t>∈</m:t>
+          <m:t>q</m:t>
         </m:r>
         <m:r>
           <w:rPr>
@@ -3170,7 +3206,83 @@
             <w:kern w:val="0"/>
             <w:szCs w:val="21"/>
           </w:rPr>
-          <m:t>Q</m:t>
+          <m:t xml:space="preserve">| </m:t>
+        </m:r>
+        <m:r>
+          <w:rPr>
+            <w:rFonts w:ascii="Cambria Math" w:hAnsi="Cambria Math" w:cs="Times New Roman"/>
+            <w:kern w:val="0"/>
+            <w:szCs w:val="21"/>
+          </w:rPr>
+          <m:t>q</m:t>
+        </m:r>
+        <m:r>
+          <w:rPr>
+            <w:rFonts w:ascii="Cambria Math" w:hAnsi="Cambria Math" w:cs="Times New Roman"/>
+            <w:kern w:val="0"/>
+            <w:szCs w:val="21"/>
+          </w:rPr>
+          <m:t>∈Q</m:t>
+        </m:r>
+        <m:r>
+          <w:rPr>
+            <w:rFonts w:ascii="Cambria Math" w:hAnsi="Cambria Math" w:cs="Times New Roman"/>
+            <w:kern w:val="0"/>
+            <w:szCs w:val="21"/>
+          </w:rPr>
+          <m:t>, q∈E</m:t>
+        </m:r>
+        <m:d>
+          <m:dPr>
+            <m:ctrlPr>
+              <w:rPr>
+                <w:rFonts w:ascii="Cambria Math" w:hAnsi="Cambria Math" w:cs="Times New Roman"/>
+                <w:i/>
+                <w:kern w:val="0"/>
+                <w:szCs w:val="21"/>
+              </w:rPr>
+            </m:ctrlPr>
+          </m:dPr>
+          <m:e>
+            <m:r>
+              <w:rPr>
+                <w:rFonts w:ascii="Cambria Math" w:hAnsi="Cambria Math" w:cs="Times New Roman"/>
+                <w:kern w:val="0"/>
+                <w:szCs w:val="21"/>
+              </w:rPr>
+              <m:t>δ</m:t>
+            </m:r>
+            <m:d>
+              <m:dPr>
+                <m:ctrlPr>
+                  <w:rPr>
+                    <w:rFonts w:ascii="Cambria Math" w:hAnsi="Cambria Math" w:cs="Times New Roman"/>
+                    <w:i/>
+                    <w:kern w:val="0"/>
+                    <w:szCs w:val="21"/>
+                  </w:rPr>
+                </m:ctrlPr>
+              </m:dPr>
+              <m:e>
+                <m:r>
+                  <w:rPr>
+                    <w:rFonts w:ascii="Cambria Math" w:hAnsi="Cambria Math" w:cs="Times New Roman"/>
+                    <w:kern w:val="0"/>
+                    <w:szCs w:val="21"/>
+                  </w:rPr>
+                  <m:t>s,a</m:t>
+                </m:r>
+              </m:e>
+            </m:d>
+          </m:e>
+        </m:d>
+        <m:r>
+          <w:rPr>
+            <w:rFonts w:ascii="Cambria Math" w:hAnsi="Cambria Math" w:cs="Times New Roman"/>
+            <w:kern w:val="0"/>
+            <w:szCs w:val="21"/>
+          </w:rPr>
+          <m:t>for any s∈S</m:t>
         </m:r>
       </m:oMath>
     </w:p>
@@ -3179,27 +3291,11 @@
         <w:widowControl/>
         <w:jc w:val="left"/>
         <w:rPr>
-          <w:rFonts w:ascii="Times New Roman" w:hAnsi="Times New Roman" w:cs="Times New Roman" w:hint="eastAsia"/>
-          <w:kern w:val="0"/>
-          <w:szCs w:val="21"/>
-        </w:rPr>
-      </w:pPr>
-      <w:r>
-        <w:rPr>
-          <w:rFonts w:ascii="Times New Roman" w:hAnsi="Times New Roman" w:cs="Times New Roman" w:hint="eastAsia"/>
-          <w:kern w:val="0"/>
-          <w:szCs w:val="21"/>
-        </w:rPr>
-        <w:t>T</w:t>
-      </w:r>
-      <w:r>
-        <w:rPr>
-          <w:rFonts w:ascii="Times New Roman" w:hAnsi="Times New Roman" w:cs="Times New Roman"/>
-          <w:kern w:val="0"/>
-          <w:szCs w:val="21"/>
-        </w:rPr>
-        <w:t>ODO : Prove the transfer</w:t>
-      </w:r>
+          <w:rFonts w:ascii="Times New Roman" w:hAnsi="Times New Roman" w:cs="Times New Roman"/>
+          <w:kern w:val="0"/>
+          <w:szCs w:val="21"/>
+        </w:rPr>
+      </w:pPr>
     </w:p>
     <w:p>
       <w:pPr>
@@ -3283,7 +3379,7 @@
           <w:szCs w:val="21"/>
           <w:u w:val="single"/>
         </w:rPr>
-        <w:t xml:space="preserve"> arbitrary regular</w:t>
+        <w:t xml:space="preserve"> arbitrary </w:t>
       </w:r>
       <w:r>
         <w:rPr>
@@ -3292,65 +3388,7 @@
           <w:szCs w:val="21"/>
           <w:u w:val="single"/>
         </w:rPr>
-        <w:t xml:space="preserve"> language</w:t>
-      </w:r>
-      <w:r>
-        <w:rPr>
-          <w:rFonts w:ascii="Times New Roman" w:hAnsi="Times New Roman" w:cs="Times New Roman" w:hint="eastAsia"/>
-          <w:kern w:val="0"/>
-          <w:szCs w:val="21"/>
-          <w:u w:val="single"/>
-        </w:rPr>
-        <w:t>,</w:t>
-      </w:r>
-      <w:r>
-        <w:rPr>
-          <w:rFonts w:ascii="Times New Roman" w:hAnsi="Times New Roman" w:cs="Times New Roman"/>
-          <w:kern w:val="0"/>
-          <w:szCs w:val="21"/>
-          <w:u w:val="single"/>
-        </w:rPr>
-        <w:t xml:space="preserve"> we could prove that it</w:t>
-      </w:r>
-      <w:r>
-        <w:rPr>
-          <w:rFonts w:ascii="Times New Roman" w:hAnsi="Times New Roman" w:cs="Times New Roman"/>
-          <w:kern w:val="0"/>
-          <w:szCs w:val="21"/>
-          <w:u w:val="single"/>
-        </w:rPr>
-        <w:t xml:space="preserve"> could be represented in the form of a</w:t>
-      </w:r>
-      <w:r>
-        <w:rPr>
-          <w:rFonts w:ascii="Times New Roman" w:hAnsi="Times New Roman" w:cs="Times New Roman"/>
-          <w:kern w:val="0"/>
-          <w:szCs w:val="21"/>
-          <w:u w:val="single"/>
-        </w:rPr>
-        <w:t xml:space="preserve"> </w:t>
-      </w:r>
-      <w:r>
-        <w:rPr>
-          <w:rFonts w:ascii="Times New Roman" w:hAnsi="Times New Roman" w:cs="Times New Roman" w:hint="eastAsia"/>
-          <w:i/>
-          <w:iCs/>
-          <w:kern w:val="0"/>
-          <w:szCs w:val="21"/>
-          <w:u w:val="single"/>
-        </w:rPr>
-        <w:t>all</w:t>
-      </w:r>
-      <w:r>
-        <w:rPr>
-          <w:rFonts w:ascii="Times New Roman" w:hAnsi="Times New Roman" w:cs="Times New Roman"/>
-          <w:i/>
-          <w:iCs/>
-          <w:kern w:val="0"/>
-          <w:szCs w:val="21"/>
-          <w:u w:val="single"/>
-        </w:rPr>
-        <w:t>-NFA</w:t>
+        <w:t>all-NFA, we can turn it into DFA and prove its regularity.</w:t>
       </w:r>
     </w:p>
     <w:p>
@@ -3439,7 +3477,15 @@
           <w:kern w:val="0"/>
           <w:szCs w:val="21"/>
         </w:rPr>
-        <w:t xml:space="preserve">represents the class of regular languages. </w:t>
+        <w:t>recognize</w:t>
+      </w:r>
+      <w:r>
+        <w:rPr>
+          <w:rFonts w:ascii="Times New Roman" w:hAnsi="Times New Roman" w:cs="Times New Roman"/>
+          <w:kern w:val="0"/>
+          <w:szCs w:val="21"/>
+        </w:rPr>
+        <w:t xml:space="preserve"> the class of regular languages. </w:t>
       </w:r>
     </w:p>
     <w:p>
@@ -5506,6 +5552,7 @@
     <w:lsdException w:name="HTML Sample" w:semiHidden="1" w:unhideWhenUsed="1"/>
     <w:lsdException w:name="HTML Typewriter" w:semiHidden="1" w:unhideWhenUsed="1"/>
     <w:lsdException w:name="HTML Variable" w:semiHidden="1" w:unhideWhenUsed="1"/>
+    <w:lsdException w:name="Normal Table" w:semiHidden="1" w:unhideWhenUsed="1"/>
     <w:lsdException w:name="annotation subject" w:semiHidden="1" w:unhideWhenUsed="1"/>
     <w:lsdException w:name="No List" w:semiHidden="1" w:unhideWhenUsed="1"/>
     <w:lsdException w:name="Outline List 1" w:semiHidden="1" w:unhideWhenUsed="1"/>
@@ -5552,8 +5599,10 @@
     <w:lsdException w:name="Table Subtle 2" w:semiHidden="1" w:unhideWhenUsed="1"/>
     <w:lsdException w:name="Table Web 1" w:semiHidden="1" w:unhideWhenUsed="1"/>
     <w:lsdException w:name="Table Web 2" w:semiHidden="1" w:unhideWhenUsed="1"/>
+    <w:lsdException w:name="Table Web 3" w:semiHidden="1" w:unhideWhenUsed="1"/>
     <w:lsdException w:name="Balloon Text" w:semiHidden="1" w:unhideWhenUsed="1"/>
     <w:lsdException w:name="Table Grid" w:uiPriority="39"/>
+    <w:lsdException w:name="Table Theme" w:semiHidden="1" w:unhideWhenUsed="1"/>
     <w:lsdException w:name="Placeholder Text" w:semiHidden="1"/>
     <w:lsdException w:name="No Spacing" w:uiPriority="1" w:qFormat="1"/>
     <w:lsdException w:name="Light Shading" w:uiPriority="60"/>
@@ -5778,7 +5827,7 @@
   <w:style w:type="paragraph" w:default="1" w:styleId="a">
     <w:name w:val="Normal"/>
     <w:qFormat/>
-    <w:rsid w:val="00AA22F7"/>
+    <w:rsid w:val="00C75599"/>
     <w:pPr>
       <w:widowControl w:val="0"/>
       <w:jc w:val="both"/>
@@ -5809,6 +5858,7 @@
   <w:style w:type="character" w:default="1" w:styleId="a0">
     <w:name w:val="Default Paragraph Font"/>
     <w:uiPriority w:val="1"/>
+    <w:semiHidden/>
     <w:unhideWhenUsed/>
   </w:style>
   <w:style w:type="table" w:default="1" w:styleId="a1">
@@ -5956,6 +6006,38 @@
       <w:kern w:val="44"/>
       <w:sz w:val="44"/>
       <w:szCs w:val="44"/>
+    </w:rPr>
+  </w:style>
+  <w:style w:type="paragraph" w:styleId="ab">
+    <w:name w:val="endnote text"/>
+    <w:basedOn w:val="a"/>
+    <w:link w:val="ac"/>
+    <w:uiPriority w:val="99"/>
+    <w:semiHidden/>
+    <w:unhideWhenUsed/>
+    <w:rsid w:val="005155A9"/>
+    <w:pPr>
+      <w:snapToGrid w:val="0"/>
+      <w:jc w:val="left"/>
+    </w:pPr>
+  </w:style>
+  <w:style w:type="character" w:customStyle="1" w:styleId="ac">
+    <w:name w:val="尾注文本 字符"/>
+    <w:basedOn w:val="a0"/>
+    <w:link w:val="ab"/>
+    <w:uiPriority w:val="99"/>
+    <w:semiHidden/>
+    <w:rsid w:val="005155A9"/>
+  </w:style>
+  <w:style w:type="character" w:styleId="ad">
+    <w:name w:val="endnote reference"/>
+    <w:basedOn w:val="a0"/>
+    <w:uiPriority w:val="99"/>
+    <w:semiHidden/>
+    <w:unhideWhenUsed/>
+    <w:rsid w:val="005155A9"/>
+    <w:rPr>
+      <w:vertAlign w:val="superscript"/>
     </w:rPr>
   </w:style>
 </w:styles>

--- a/Assignment_3/CS374 Homework 3 T4.docx
+++ b/Assignment_3/CS374 Homework 3 T4.docx
@@ -2066,7 +2066,6 @@
         </w:rPr>
         <w:t xml:space="preserve"> and transitions to the ne</w:t>
       </w:r>
-      <w:proofErr w:type="spellStart"/>
       <w:r>
         <w:rPr>
           <w:rFonts w:ascii="Times New Roman" w:hAnsi="Times New Roman" w:cs="Times New Roman"/>
@@ -2075,7 +2074,6 @@
         </w:rPr>
         <w:t>xt</w:t>
       </w:r>
-      <w:proofErr w:type="spellEnd"/>
       <w:r>
         <w:rPr>
           <w:rFonts w:ascii="Times New Roman" w:hAnsi="Times New Roman" w:cs="Times New Roman"/>
@@ -2287,6 +2285,14 @@
           <w:szCs w:val="21"/>
         </w:rPr>
         <w:t>based on M that</w:t>
+      </w:r>
+      <w:r>
+        <w:rPr>
+          <w:rFonts w:ascii="Times New Roman" w:hAnsi="Times New Roman" w:cs="Times New Roman" w:hint="eastAsia"/>
+          <w:kern w:val="0"/>
+          <w:szCs w:val="21"/>
+        </w:rPr>
+        <w:t>：</w:t>
       </w:r>
     </w:p>
     <w:p>
@@ -3008,36 +3014,117 @@
             <w:kern w:val="0"/>
             <w:szCs w:val="21"/>
           </w:rPr>
-          <m:t>s</m:t>
+          <m:t>s in Q</m:t>
         </m:r>
+      </m:oMath>
+      <w:r>
+        <w:rPr>
+          <w:rFonts w:ascii="Times New Roman" w:hAnsi="Times New Roman" w:cs="Times New Roman" w:hint="eastAsia"/>
+          <w:b/>
+          <w:bCs/>
+          <w:kern w:val="0"/>
+          <w:szCs w:val="21"/>
+        </w:rPr>
+        <w:t>,</w:t>
+      </w:r>
+      <w:r>
+        <w:rPr>
+          <w:rFonts w:ascii="Times New Roman" w:hAnsi="Times New Roman" w:cs="Times New Roman"/>
+          <w:b/>
+          <w:bCs/>
+          <w:kern w:val="0"/>
+          <w:szCs w:val="21"/>
+        </w:rPr>
+        <w:t xml:space="preserve"> because the original all-NFA may not fit in every transition</w:t>
+      </w:r>
+      <w:r>
+        <w:rPr>
+          <w:rFonts w:ascii="Times New Roman" w:hAnsi="Times New Roman" w:cs="Times New Roman"/>
+          <w:b/>
+          <w:bCs/>
+          <w:kern w:val="0"/>
+          <w:szCs w:val="21"/>
+        </w:rPr>
+        <w:t xml:space="preserve">. So , we deal with those </w:t>
+      </w:r>
+      <m:oMath>
         <m:r>
+          <m:rPr>
+            <m:sty m:val="bi"/>
+          </m:rPr>
           <w:rPr>
             <w:rFonts w:ascii="Cambria Math" w:hAnsi="Cambria Math" w:cs="Times New Roman"/>
             <w:kern w:val="0"/>
             <w:szCs w:val="21"/>
           </w:rPr>
-          <m:t xml:space="preserve"> in Q</m:t>
+          <m:t>ϵ</m:t>
         </m:r>
       </m:oMath>
       <w:r>
         <w:rPr>
-          <w:rFonts w:ascii="Times New Roman" w:hAnsi="Times New Roman" w:cs="Times New Roman" w:hint="eastAsia"/>
-          <w:kern w:val="0"/>
-          <w:szCs w:val="21"/>
-        </w:rPr>
-        <w:t>,</w:t>
-      </w:r>
-      <w:r>
-        <w:rPr>
-          <w:rFonts w:ascii="Times New Roman" w:hAnsi="Times New Roman" w:cs="Times New Roman"/>
-          <w:kern w:val="0"/>
-          <w:szCs w:val="21"/>
-        </w:rPr>
-        <w:t xml:space="preserve"> because the original all-NFA may not fit in every transition, we just simple reject them into</w:t>
+          <w:rFonts w:ascii="Times New Roman" w:hAnsi="Times New Roman" w:cs="Times New Roman"/>
+          <w:b/>
+          <w:bCs/>
+          <w:kern w:val="0"/>
+          <w:szCs w:val="21"/>
+        </w:rPr>
+        <w:t xml:space="preserve">-reach paths by </w:t>
+      </w:r>
+      <w:r>
+        <w:rPr>
+          <w:rFonts w:ascii="Times New Roman" w:hAnsi="Times New Roman" w:cs="Times New Roman"/>
+          <w:b/>
+          <w:bCs/>
+          <w:kern w:val="0"/>
+          <w:szCs w:val="21"/>
+        </w:rPr>
+        <w:t>simpl</w:t>
+      </w:r>
+      <w:r>
+        <w:rPr>
+          <w:rFonts w:ascii="Times New Roman" w:hAnsi="Times New Roman" w:cs="Times New Roman"/>
+          <w:b/>
+          <w:bCs/>
+          <w:kern w:val="0"/>
+          <w:szCs w:val="21"/>
+        </w:rPr>
+        <w:t xml:space="preserve">y </w:t>
+      </w:r>
+      <w:r>
+        <w:rPr>
+          <w:rFonts w:ascii="Times New Roman" w:hAnsi="Times New Roman" w:cs="Times New Roman"/>
+          <w:b/>
+          <w:bCs/>
+          <w:kern w:val="0"/>
+          <w:szCs w:val="21"/>
+        </w:rPr>
+        <w:t>reject</w:t>
+      </w:r>
+      <w:r>
+        <w:rPr>
+          <w:rFonts w:ascii="Times New Roman" w:hAnsi="Times New Roman" w:cs="Times New Roman"/>
+          <w:b/>
+          <w:bCs/>
+          <w:kern w:val="0"/>
+          <w:szCs w:val="21"/>
+        </w:rPr>
+        <w:t>ing</w:t>
+      </w:r>
+      <w:r>
+        <w:rPr>
+          <w:rFonts w:ascii="Times New Roman" w:hAnsi="Times New Roman" w:cs="Times New Roman"/>
+          <w:b/>
+          <w:bCs/>
+          <w:kern w:val="0"/>
+          <w:szCs w:val="21"/>
+        </w:rPr>
+        <w:t xml:space="preserve"> them into</w:t>
       </w:r>
       <w:r>
         <w:rPr>
           <w:rFonts w:ascii="Cambria Math" w:hAnsi="Cambria Math" w:cs="Times New Roman" w:hint="eastAsia"/>
+          <w:b/>
+          <w:bCs/>
           <w:i/>
           <w:kern w:val="0"/>
           <w:szCs w:val="21"/>
@@ -3046,6 +3133,9 @@
       </w:r>
       <m:oMath>
         <m:r>
+          <m:rPr>
+            <m:sty m:val="bi"/>
+          </m:rPr>
           <w:rPr>
             <w:rFonts w:ascii="Cambria Math" w:hAnsi="Cambria Math" w:cs="Times New Roman" w:hint="eastAsia"/>
             <w:kern w:val="0"/>
@@ -3054,14 +3144,6 @@
           <m:t>Ø</m:t>
         </m:r>
       </m:oMath>
-      <w:r>
-        <w:rPr>
-          <w:rFonts w:ascii="Times New Roman" w:hAnsi="Times New Roman" w:cs="Times New Roman"/>
-          <w:kern w:val="0"/>
-          <w:szCs w:val="21"/>
-        </w:rPr>
-        <w:t xml:space="preserve"> </w:t>
-      </w:r>
     </w:p>
     <w:p>
       <w:pPr>
@@ -3190,47 +3272,7 @@
             <w:kern w:val="0"/>
             <w:szCs w:val="21"/>
           </w:rPr>
-          <m:t>=</m:t>
-        </m:r>
-        <m:r>
-          <w:rPr>
-            <w:rFonts w:ascii="Cambria Math" w:hAnsi="Cambria Math" w:cs="Times New Roman"/>
-            <w:kern w:val="0"/>
-            <w:szCs w:val="21"/>
-          </w:rPr>
-          <m:t>q</m:t>
-        </m:r>
-        <m:r>
-          <w:rPr>
-            <w:rFonts w:ascii="Cambria Math" w:hAnsi="Cambria Math" w:cs="Times New Roman"/>
-            <w:kern w:val="0"/>
-            <w:szCs w:val="21"/>
-          </w:rPr>
-          <m:t xml:space="preserve">| </m:t>
-        </m:r>
-        <m:r>
-          <w:rPr>
-            <w:rFonts w:ascii="Cambria Math" w:hAnsi="Cambria Math" w:cs="Times New Roman"/>
-            <w:kern w:val="0"/>
-            <w:szCs w:val="21"/>
-          </w:rPr>
-          <m:t>q</m:t>
-        </m:r>
-        <m:r>
-          <w:rPr>
-            <w:rFonts w:ascii="Cambria Math" w:hAnsi="Cambria Math" w:cs="Times New Roman"/>
-            <w:kern w:val="0"/>
-            <w:szCs w:val="21"/>
-          </w:rPr>
-          <m:t>∈Q</m:t>
-        </m:r>
-        <m:r>
-          <w:rPr>
-            <w:rFonts w:ascii="Cambria Math" w:hAnsi="Cambria Math" w:cs="Times New Roman"/>
-            <w:kern w:val="0"/>
-            <w:szCs w:val="21"/>
-          </w:rPr>
-          <m:t>, q∈E</m:t>
+          <m:t>=q| q∈Q, q∈E</m:t>
         </m:r>
         <m:d>
           <m:dPr>

--- a/Assignment_3/CS374 Homework 3 T4.docx
+++ b/Assignment_3/CS374 Homework 3 T4.docx
@@ -555,7 +555,30 @@
           <w:kern w:val="0"/>
           <w:szCs w:val="21"/>
         </w:rPr>
-        <w:t>all-NFA can accept all regular languages.</w:t>
+        <w:t>all-NFA</w:t>
+      </w:r>
+      <w:r>
+        <w:rPr>
+          <w:rFonts w:ascii="Times New Roman" w:hAnsi="Times New Roman" w:cs="Times New Roman" w:hint="eastAsia"/>
+          <w:b/>
+          <w:i/>
+          <w:iCs/>
+          <w:color w:val="FF0000"/>
+          <w:kern w:val="0"/>
+          <w:szCs w:val="21"/>
+        </w:rPr>
+        <w:t>s</w:t>
+      </w:r>
+      <w:r>
+        <w:rPr>
+          <w:rFonts w:ascii="Times New Roman" w:hAnsi="Times New Roman" w:cs="Times New Roman"/>
+          <w:b/>
+          <w:i/>
+          <w:iCs/>
+          <w:kern w:val="0"/>
+          <w:szCs w:val="21"/>
+        </w:rPr>
+        <w:t xml:space="preserve"> can accept all regular languages.</w:t>
       </w:r>
     </w:p>
     <w:p>
@@ -1345,12 +1368,23 @@
         <w:widowControl/>
         <w:jc w:val="left"/>
         <w:rPr>
-          <w:rFonts w:ascii="Times New Roman" w:hAnsi="Times New Roman" w:cs="Times New Roman"/>
+          <w:rFonts w:ascii="Times New Roman" w:hAnsi="Times New Roman" w:cs="Times New Roman" w:hint="eastAsia"/>
           <w:b/>
-          <w:kern w:val="0"/>
-          <w:szCs w:val="21"/>
-        </w:rPr>
-      </w:pPr>
+          <w:color w:val="FF0000"/>
+          <w:kern w:val="0"/>
+          <w:szCs w:val="21"/>
+        </w:rPr>
+      </w:pPr>
+      <w:r>
+        <w:rPr>
+          <w:rFonts w:ascii="Times New Roman" w:hAnsi="Times New Roman" w:cs="Times New Roman"/>
+          <w:b/>
+          <w:color w:val="FF0000"/>
+          <w:kern w:val="0"/>
+          <w:szCs w:val="21"/>
+        </w:rPr>
+        <w:t>To prove: any language that is accepted by the all-NFA is regular</w:t>
+      </w:r>
     </w:p>
     <w:p>
       <w:pPr>
@@ -1562,18 +1596,8 @@
           <w:kern w:val="0"/>
           <w:szCs w:val="21"/>
         </w:rPr>
-        <w:t xml:space="preserve">is the set of input symbols in this </w:t>
-      </w:r>
-      <w:proofErr w:type="spellStart"/>
-      <w:r>
-        <w:rPr>
-          <w:rFonts w:ascii="Times New Roman" w:hAnsi="Times New Roman" w:cs="Times New Roman"/>
-          <w:kern w:val="0"/>
-          <w:szCs w:val="21"/>
-        </w:rPr>
-        <w:t>languae</w:t>
-      </w:r>
-      <w:proofErr w:type="spellEnd"/>
+        <w:t>is the set of input symbols in this languae</w:t>
+      </w:r>
       <w:r>
         <w:rPr>
           <w:rFonts w:ascii="Times New Roman" w:hAnsi="Times New Roman" w:cs="Times New Roman"/>
